--- a/report/lab2/lab2_report.docx
+++ b/report/lab2/lab2_report.docx
@@ -199,7 +199,7 @@
       </w:pPr>
       <w:r>
         <w:rPr>
-          <w:rFonts w:eastAsia="等线"/>
+          <w:rFonts w:eastAsiaTheme="minorEastAsia"/>
           <w:b/>
           <w:sz w:val="36"/>
           <w:szCs w:val="36"/>
@@ -209,7 +209,7 @@
       </w:r>
       <w:r>
         <w:rPr>
-          <w:rFonts w:eastAsia="等线" w:hint="eastAsia"/>
+          <w:rFonts w:eastAsiaTheme="minorEastAsia" w:hint="eastAsia"/>
           <w:b/>
           <w:sz w:val="36"/>
           <w:szCs w:val="36"/>
@@ -219,7 +219,7 @@
       </w:r>
       <w:r>
         <w:rPr>
-          <w:rFonts w:eastAsia="等线"/>
+          <w:rFonts w:eastAsiaTheme="minorEastAsia"/>
           <w:b/>
           <w:sz w:val="36"/>
           <w:szCs w:val="36"/>
@@ -229,7 +229,7 @@
       </w:r>
       <w:r>
         <w:rPr>
-          <w:rFonts w:eastAsia="等线" w:hint="eastAsia"/>
+          <w:rFonts w:eastAsiaTheme="minorEastAsia" w:hint="eastAsia"/>
           <w:b/>
           <w:sz w:val="36"/>
           <w:szCs w:val="36"/>
@@ -239,7 +239,7 @@
       </w:r>
       <w:r>
         <w:rPr>
-          <w:rFonts w:eastAsia="等线"/>
+          <w:rFonts w:eastAsiaTheme="minorEastAsia"/>
           <w:b/>
           <w:sz w:val="96"/>
           <w:szCs w:val="36"/>
@@ -252,14 +252,7 @@
           <w:sz w:val="36"/>
           <w:szCs w:val="36"/>
         </w:rPr>
-        <w:t>Jie Wang</w:t>
-      </w:r>
-      <w:r>
-        <w:rPr>
-          <w:sz w:val="36"/>
-          <w:szCs w:val="36"/>
-        </w:rPr>
-        <w:t>, Shitian Yang</w:t>
+        <w:t>Jie Wang, Shitian Yang</w:t>
       </w:r>
     </w:p>
     <w:p>
@@ -276,7 +269,7 @@
       </w:pPr>
       <w:r>
         <w:rPr>
-          <w:rFonts w:eastAsia="等线" w:hint="eastAsia"/>
+          <w:rFonts w:eastAsiaTheme="minorEastAsia" w:hint="eastAsia"/>
           <w:sz w:val="36"/>
           <w:szCs w:val="36"/>
           <w:lang w:eastAsia="zh-CN"/>
@@ -285,7 +278,7 @@
       </w:r>
       <w:r>
         <w:rPr>
-          <w:rFonts w:eastAsia="等线"/>
+          <w:rFonts w:eastAsiaTheme="minorEastAsia"/>
           <w:sz w:val="36"/>
           <w:szCs w:val="36"/>
           <w:lang w:eastAsia="zh-CN"/>
@@ -305,7 +298,7 @@
         <w:pStyle w:val="aa"/>
         <w:jc w:val="center"/>
         <w:rPr>
-          <w:rFonts w:eastAsia="等线" w:hint="eastAsia"/>
+          <w:rFonts w:eastAsiaTheme="minorEastAsia" w:hint="eastAsia"/>
           <w:lang w:eastAsia="zh-CN"/>
         </w:rPr>
       </w:pPr>
@@ -343,6 +336,16 @@
         <w:rPr>
           <w:b/>
           <w:sz w:val="52"/>
+        </w:rPr>
+      </w:pPr>
+    </w:p>
+    <w:p>
+      <w:pPr>
+        <w:pStyle w:val="aa"/>
+        <w:spacing w:before="4"/>
+        <w:rPr>
+          <w:b/>
+          <w:sz w:val="59"/>
         </w:rPr>
       </w:pPr>
     </w:p>
@@ -476,18 +479,8 @@
           <w:rFonts w:cs="Times"/>
           <w:color w:val="333333"/>
         </w:rPr>
-        <w:t xml:space="preserve"> + </w:t>
-      </w:r>
-      <w:proofErr w:type="spellStart"/>
-      <w:r>
-        <w:rPr>
-          <w:rStyle w:val="md-plain"/>
-          <w:rFonts w:cs="Times"/>
-          <w:color w:val="333333"/>
-        </w:rPr>
-        <w:t>ModelSim</w:t>
-      </w:r>
-      <w:proofErr w:type="spellEnd"/>
+        <w:t xml:space="preserve"> + ModelSim</w:t>
+      </w:r>
       <w:r>
         <w:rPr>
           <w:rStyle w:val="md-plain"/>
@@ -576,7 +569,6 @@
         </w:rPr>
         <w:t xml:space="preserve">on the control logic of </w:t>
       </w:r>
-      <w:proofErr w:type="spellStart"/>
       <w:r>
         <w:rPr>
           <w:rStyle w:val="md-plain"/>
@@ -584,9 +576,8 @@
           <w:color w:val="333333"/>
           <w:lang w:eastAsia="zh-CN"/>
         </w:rPr>
-        <w:t>deiding</w:t>
-      </w:r>
-      <w:proofErr w:type="spellEnd"/>
+        <w:t>deciding</w:t>
+      </w:r>
       <w:r>
         <w:rPr>
           <w:rStyle w:val="md-plain"/>
@@ -672,10 +663,7 @@
         <w:t xml:space="preserve">functioning as the core storage element, which is configured using two </w:t>
       </w:r>
       <w:r>
-        <w:t>74LS194</w:t>
-      </w:r>
-      <w:r>
-        <w:t xml:space="preserve"> </w:t>
+        <w:t xml:space="preserve">74LS194 </w:t>
       </w:r>
       <w:r>
         <w:rPr>
@@ -714,6 +702,7 @@
     <w:p>
       <w:pPr>
         <w:spacing w:before="120" w:line="360" w:lineRule="atLeast"/>
+        <w:jc w:val="center"/>
         <w:rPr>
           <w:noProof/>
         </w:rPr>
@@ -742,7 +731,7 @@
             <v:path o:extrusionok="f" gradientshapeok="t" o:connecttype="rect"/>
             <o:lock v:ext="edit" aspectratio="t"/>
           </v:shapetype>
-          <v:shape id="图片 1" o:spid="_x0000_i1025" type="#_x0000_t75" style="width:6in;height:335.15pt;visibility:visible;mso-wrap-style:square">
+          <v:shape id="图片 1" o:spid="_x0000_i1025" type="#_x0000_t75" style="width:6in;height:335.4pt;visibility:visible">
             <v:imagedata r:id="rId7" o:title=""/>
           </v:shape>
         </w:pict>
@@ -800,7 +789,33 @@
       <w:pPr>
         <w:spacing w:before="120" w:line="360" w:lineRule="atLeast"/>
         <w:rPr>
+          <w:noProof/>
+          <w:lang w:eastAsia="zh-CN"/>
+        </w:rPr>
+      </w:pPr>
+    </w:p>
+    <w:p>
+      <w:pPr>
+        <w:spacing w:before="120" w:line="360" w:lineRule="atLeast"/>
+        <w:rPr>
           <w:rFonts w:hint="eastAsia"/>
+          <w:noProof/>
+          <w:lang w:eastAsia="zh-CN"/>
+        </w:rPr>
+      </w:pPr>
+      <w:r>
+        <w:rPr>
+          <w:noProof/>
+          <w:lang w:eastAsia="zh-CN"/>
+        </w:rPr>
+        <w:tab/>
+      </w:r>
+    </w:p>
+    <w:p>
+      <w:pPr>
+        <w:spacing w:before="120" w:line="360" w:lineRule="atLeast"/>
+        <w:rPr>
+          <w:rFonts w:hint="eastAsia"/>
           <w:lang w:eastAsia="zh-CN"/>
         </w:rPr>
       </w:pPr>
@@ -813,6 +828,7 @@
         </w:rPr>
       </w:pPr>
       <w:r>
+        <w:lastRenderedPageBreak/>
         <w:t>II.</w:t>
       </w:r>
       <w:r>
@@ -856,7 +872,37 @@
         <w:rPr>
           <w:lang w:eastAsia="zh-CN"/>
         </w:rPr>
-        <w:t>the coordinated operation of an 8-bit shift register and associated multiplexers. The shift register serves as the primary repository, holding and sequentially moving data. Multiplexers, governed by the control logic, manage data flow by selecting the appropriate input based on the current mode—'store', 'fetch', or 'load'. An address controller, leveraging a counter and a comparator, directs the system's read or write actions, ensuring data is accurately placed or retrieved from the shift register. The Storage Buffer Register provides a temporary hold for data during transfer operations, ensuring consistency and stability in the system's performance. This architecture enables reliable storage and retrieval of 2-bit binary data across four distinct words, demonstrating the fundamental principles of digital data management.</w:t>
+        <w:t xml:space="preserve">the coordinated operation of an 8-bit shift register and associated multiplexers. The shift register serves as the primary repository, holding and sequentially moving data. Multiplexers, governed by the control logic, manage data flow by selecting the </w:t>
+      </w:r>
+      <w:r>
+        <w:rPr>
+          <w:lang w:eastAsia="zh-CN"/>
+        </w:rPr>
+        <w:t>appropr</w:t>
+      </w:r>
+      <w:r>
+        <w:rPr>
+          <w:rStyle w:val="ae"/>
+        </w:rPr>
+        <w:t>i</w:t>
+      </w:r>
+      <w:r>
+        <w:rPr>
+          <w:lang w:eastAsia="zh-CN"/>
+        </w:rPr>
+        <w:t>a</w:t>
+      </w:r>
+      <w:r>
+        <w:rPr>
+          <w:lang w:eastAsia="zh-CN"/>
+        </w:rPr>
+        <w:t>te</w:t>
+      </w:r>
+      <w:r>
+        <w:rPr>
+          <w:lang w:eastAsia="zh-CN"/>
+        </w:rPr>
+        <w:t xml:space="preserve"> input based on the current mode—'store', 'fetch', or 'load'. An address controller, leveraging a counter and a comparator, directs the system's read or write actions, ensuring data is accurately placed or retrieved from the shift register. The Storage Buffer Register provides a temporary hold for data during transfer operations, ensuring consistency and stability in the system's performance. This architecture enables reliable storage and retrieval of 2-bit binary data across four distinct words, demonstrating the fundamental principles of digital data management.</w:t>
       </w:r>
     </w:p>
     <w:p>
@@ -973,15 +1019,6 @@
         <w:pStyle w:val="ac"/>
         <w:jc w:val="left"/>
         <w:rPr>
-          <w:lang w:eastAsia="zh-CN"/>
-        </w:rPr>
-      </w:pPr>
-    </w:p>
-    <w:p>
-      <w:pPr>
-        <w:pStyle w:val="ac"/>
-        <w:jc w:val="left"/>
-        <w:rPr>
           <w:u w:val="single"/>
           <w:lang w:eastAsia="zh-CN"/>
         </w:rPr>
@@ -990,6 +1027,13 @@
         <w:rPr>
           <w:lang w:eastAsia="zh-CN"/>
         </w:rPr>
+        <w:br w:type="page"/>
+      </w:r>
+      <w:r>
+        <w:rPr>
+          <w:lang w:eastAsia="zh-CN"/>
+        </w:rPr>
+        <w:lastRenderedPageBreak/>
         <w:t>Methodology</w:t>
       </w:r>
       <w:r>
@@ -1001,6 +1045,7 @@
     </w:p>
     <w:p>
       <w:pPr>
+        <w:jc w:val="center"/>
         <w:rPr>
           <w:noProof/>
           <w:lang w:eastAsia="zh-CN"/>
@@ -1011,9 +1056,8 @@
           <w:noProof/>
           <w:lang w:eastAsia="zh-CN"/>
         </w:rPr>
-        <w:lastRenderedPageBreak/>
         <w:pict w14:anchorId="006A822E">
-          <v:shape id="_x0000_i1028" type="#_x0000_t75" style="width:431.55pt;height:274.7pt;visibility:visible;mso-wrap-style:square">
+          <v:shape id="_x0000_i1026" type="#_x0000_t75" style="width:6in;height:274.8pt;visibility:visible">
             <v:imagedata r:id="rId8" o:title=""/>
           </v:shape>
         </w:pict>
@@ -1418,7 +1462,6 @@
         <w:jc w:val="center"/>
       </w:pPr>
       <w:r>
-        <w:lastRenderedPageBreak/>
         <w:t>Figure 1:</w:t>
       </w:r>
       <w:r>
@@ -1439,67 +1482,6 @@
         <w:ind w:firstLine="720"/>
         <w:jc w:val="both"/>
       </w:pPr>
-      <w:r>
-        <w:br w:type="page"/>
-      </w:r>
-      <w:r>
-        <w:lastRenderedPageBreak/>
-        <w:t xml:space="preserve">To fetch a word from storage, the unique word address is placed in the </w:t>
-      </w:r>
-      <w:r>
-        <w:t>S</w:t>
-      </w:r>
-      <w:r>
-        <w:t xml:space="preserve">torage </w:t>
-      </w:r>
-      <w:r>
-        <w:t>A</w:t>
-      </w:r>
-      <w:r>
-        <w:t xml:space="preserve">ddress </w:t>
-      </w:r>
-      <w:r>
-        <w:t>R</w:t>
-      </w:r>
-      <w:r>
-        <w:t>egister (SAR) and a FETCH signal is sent.</w:t>
-      </w:r>
-      <w:r>
-        <w:t xml:space="preserve"> </w:t>
-      </w:r>
-      <w:r>
-        <w:t xml:space="preserve">The binary string or </w:t>
-      </w:r>
-      <w:r>
-        <w:t>a content of the specified word appears</w:t>
-      </w:r>
-      <w:r>
-        <w:t xml:space="preserve"> in the </w:t>
-      </w:r>
-      <w:r>
-        <w:t>S</w:t>
-      </w:r>
-      <w:r>
-        <w:t xml:space="preserve">torage </w:t>
-      </w:r>
-      <w:r>
-        <w:t>B</w:t>
-      </w:r>
-      <w:r>
-        <w:t xml:space="preserve">uffer </w:t>
-      </w:r>
-      <w:r>
-        <w:t>R</w:t>
-      </w:r>
-      <w:r>
-        <w:t xml:space="preserve">egister (SBR) a short time later (exactly how much later depends upon the </w:t>
-      </w:r>
-      <w:r>
-        <w:t>technology</w:t>
-      </w:r>
-      <w:r>
-        <w:t xml:space="preserve"> used for the storage).</w:t>
-      </w:r>
     </w:p>
     <w:p>
       <w:pPr>
@@ -1512,36 +1494,6 @@
         <w:ind w:firstLine="720"/>
         <w:jc w:val="both"/>
       </w:pPr>
-      <w:r>
-        <w:t>To store a word into storage the unique word address is placed in the SAR, the binary data to be stored is placed in the SBR, and a STORE signal is sent.</w:t>
-      </w:r>
-      <w:r>
-        <w:t xml:space="preserve"> </w:t>
-      </w:r>
-      <w:r>
-        <w:t xml:space="preserve">The binary </w:t>
-      </w:r>
-      <w:r>
-        <w:t xml:space="preserve">data </w:t>
-      </w:r>
-      <w:r>
-        <w:t>in the SBR is stored in the word whose address is specified in the SAR.</w:t>
-      </w:r>
-      <w:r>
-        <w:t xml:space="preserve"> </w:t>
-      </w:r>
-      <w:r>
-        <w:t xml:space="preserve">The previous contents of the word are destroyed by the </w:t>
-      </w:r>
-      <w:r>
-        <w:rPr>
-          <w:caps/>
-        </w:rPr>
-        <w:t>store</w:t>
-      </w:r>
-      <w:r>
-        <w:t xml:space="preserve"> operation.</w:t>
-      </w:r>
     </w:p>
     <w:p>
       <w:pPr>
@@ -1553,51 +1505,16 @@
         <w:spacing w:before="240" w:line="360" w:lineRule="atLeast"/>
         <w:ind w:firstLine="720"/>
         <w:jc w:val="both"/>
-      </w:pPr>
-      <w:r>
-        <w:t xml:space="preserve"> </w:t>
-      </w:r>
-      <w:r>
-        <w:t>Cathode ray tubes</w:t>
-      </w:r>
-      <w:r>
-        <w:t>, delay lines,</w:t>
-      </w:r>
-      <w:r>
-        <w:t xml:space="preserve"> </w:t>
-      </w:r>
-      <w:r>
-        <w:t>and magnetic cores were once used for storage.</w:t>
-      </w:r>
-      <w:r>
-        <w:t xml:space="preserve"> </w:t>
-      </w:r>
-      <w:r>
-        <w:t>In the 1970s, this was replaced by s</w:t>
-      </w:r>
-      <w:r>
-        <w:t>emiconductor RAM</w:t>
-      </w:r>
-      <w:r>
-        <w:t>s</w:t>
-      </w:r>
-      <w:r>
-        <w:t>, which are</w:t>
-      </w:r>
-      <w:r>
-        <w:t xml:space="preserve"> </w:t>
-      </w:r>
-      <w:r>
-        <w:t>common now.</w:t>
-      </w:r>
-      <w:r>
-        <w:t xml:space="preserve"> </w:t>
-      </w:r>
-      <w:r>
-        <w:t>Y</w:t>
-      </w:r>
-      <w:r>
-        <w:t>ou should be able to construct a storage unit from parallel-in/parallel-out shift registers, multiplexers, counters, and combinational logic.</w:t>
+        <w:rPr>
+          <w:rFonts w:hint="eastAsia"/>
+          <w:lang w:eastAsia="zh-CN"/>
+        </w:rPr>
+      </w:pPr>
+      <w:r>
+        <w:rPr>
+          <w:lang w:eastAsia="zh-CN"/>
+        </w:rPr>
+        <w:t>Our dataoutput:</w:t>
       </w:r>
     </w:p>
     <w:p>
@@ -1612,102 +1529,102 @@
         <w:jc w:val="both"/>
       </w:pPr>
       <w:r>
-        <w:t>One storage technique uses serial-in/serial-out (SISO) shift-registers shifting synchronously.</w:t>
-      </w:r>
-      <w:r>
-        <w:t xml:space="preserve"> </w:t>
-      </w:r>
-      <w:r>
-        <w:t xml:space="preserve">A single 1024-bit SISO shift register could be used to provide 1024 words of storage, where each word is a single bit </w:t>
-      </w:r>
-      <w:r>
-        <w:t>(e.g. a 1024x1 RAM)</w:t>
-      </w:r>
-      <w:r>
-        <w:t>.</w:t>
-      </w:r>
-      <w:r>
-        <w:t xml:space="preserve"> </w:t>
-      </w:r>
-      <w:r>
-        <w:t>Note that with a 1024-bit SISO shift register, only the output of the rightmost flip-flop and only the input to the leftmost flip-flop are available.</w:t>
-      </w:r>
-      <w:r>
-        <w:t xml:space="preserve"> </w:t>
-      </w:r>
-      <w:r>
-        <w:t>In theory, a shift register can be built at much lower cost compared to a RAM.</w:t>
-      </w:r>
-      <w:r>
-        <w:t xml:space="preserve"> </w:t>
-      </w:r>
-      <w:r>
-        <w:t>This is because there are far fewer pins and interconnections in shift register than in RAM.</w:t>
-      </w:r>
-      <w:r>
-        <w:t xml:space="preserve"> </w:t>
-      </w:r>
-      <w:r>
-        <w:t xml:space="preserve"> </w:t>
-      </w:r>
-      <w:r>
-        <w:t>In addition, the storage cell of a shift register could be very simple, a capacitor for example.</w:t>
-      </w:r>
-      <w:r>
-        <w:t xml:space="preserve"> </w:t>
-      </w:r>
-      <w:r>
-        <w:t>The shift operation is simply</w:t>
-      </w:r>
-      <w:r>
-        <w:t xml:space="preserve"> moving charge from one capacitor to</w:t>
-      </w:r>
-      <w:r>
-        <w:t xml:space="preserve"> the neighboring capacitor.</w:t>
-      </w:r>
-      <w:r>
-        <w:t xml:space="preserve"> </w:t>
-      </w:r>
-      <w:r>
-        <w:t>Such shift registers are called Charge Coupled Devices (CCDs).</w:t>
-      </w:r>
-      <w:r>
-        <w:t xml:space="preserve"> </w:t>
-      </w:r>
-      <w:r>
-        <w:t>Today, CCDs are primarily used in imaging applications, such as in digital cameras.</w:t>
-      </w:r>
-      <w:r>
-        <w:t xml:space="preserve"> </w:t>
-      </w:r>
-      <w:r>
-        <w:t>The charge in a cell slowly decays and therefore must be refreshed before it is lost.</w:t>
-      </w:r>
-      <w:r>
-        <w:t xml:space="preserve"> </w:t>
-      </w:r>
-      <w:r>
-        <w:t xml:space="preserve">For this </w:t>
-      </w:r>
-      <w:proofErr w:type="gramStart"/>
-      <w:r>
-        <w:t>reason</w:t>
-      </w:r>
-      <w:proofErr w:type="gramEnd"/>
-      <w:r>
-        <w:t xml:space="preserve"> a SISO </w:t>
-      </w:r>
-      <w:r>
-        <w:t xml:space="preserve">memory </w:t>
-      </w:r>
-      <w:r>
-        <w:t>based on CCD</w:t>
-      </w:r>
-      <w:r>
-        <w:t>s</w:t>
-      </w:r>
-      <w:r>
-        <w:t xml:space="preserve"> must be continuously shifted to keep the information from being lost.</w:t>
+        <w:drawing>
+          <wp:inline distT="0" distB="0" distL="0" distR="0" wp14:anchorId="30BA8264" wp14:editId="6003FFF7">
+            <wp:extent cx="5167745" cy="2537817"/>
+            <wp:effectExtent l="0" t="0" r="0" b="0"/>
+            <wp:docPr id="1991846007" name="图片 1" descr="图表&#10;&#10;描述已自动生成"/>
+            <wp:cNvGraphicFramePr>
+              <a:graphicFrameLocks xmlns:a="http://schemas.openxmlformats.org/drawingml/2006/main" noChangeAspect="1"/>
+            </wp:cNvGraphicFramePr>
+            <a:graphic xmlns:a="http://schemas.openxmlformats.org/drawingml/2006/main">
+              <a:graphicData uri="http://schemas.openxmlformats.org/drawingml/2006/picture">
+                <pic:pic xmlns:pic="http://schemas.openxmlformats.org/drawingml/2006/picture">
+                  <pic:nvPicPr>
+                    <pic:cNvPr id="1991846007" name="图片 1" descr="图表&#10;&#10;描述已自动生成"/>
+                    <pic:cNvPicPr/>
+                  </pic:nvPicPr>
+                  <pic:blipFill>
+                    <a:blip r:embed="rId9"/>
+                    <a:stretch>
+                      <a:fillRect/>
+                    </a:stretch>
+                  </pic:blipFill>
+                  <pic:spPr>
+                    <a:xfrm>
+                      <a:off x="0" y="0"/>
+                      <a:ext cx="5197501" cy="2552430"/>
+                    </a:xfrm>
+                    <a:prstGeom prst="rect">
+                      <a:avLst/>
+                    </a:prstGeom>
+                  </pic:spPr>
+                </pic:pic>
+              </a:graphicData>
+            </a:graphic>
+          </wp:inline>
+        </w:drawing>
+      </w:r>
+      <w:r>
+        <w:br w:type="page"/>
+      </w:r>
+      <w:r>
+        <w:lastRenderedPageBreak/>
+        <w:t xml:space="preserve">To fetch a word from storage, the unique word address is placed in the </w:t>
+      </w:r>
+      <w:r>
+        <w:t>S</w:t>
+      </w:r>
+      <w:r>
+        <w:t xml:space="preserve">torage </w:t>
+      </w:r>
+      <w:r>
+        <w:t>A</w:t>
+      </w:r>
+      <w:r>
+        <w:t xml:space="preserve">ddress </w:t>
+      </w:r>
+      <w:r>
+        <w:t>R</w:t>
+      </w:r>
+      <w:r>
+        <w:t>egister (SAR) and a FETCH signal is sent.</w:t>
+      </w:r>
+      <w:r>
+        <w:t xml:space="preserve"> </w:t>
+      </w:r>
+      <w:r>
+        <w:t xml:space="preserve">The binary string or </w:t>
+      </w:r>
+      <w:r>
+        <w:t>a content of the specified word appears</w:t>
+      </w:r>
+      <w:r>
+        <w:t xml:space="preserve"> in the </w:t>
+      </w:r>
+      <w:r>
+        <w:t>S</w:t>
+      </w:r>
+      <w:r>
+        <w:t xml:space="preserve">torage </w:t>
+      </w:r>
+      <w:r>
+        <w:t>B</w:t>
+      </w:r>
+      <w:r>
+        <w:t xml:space="preserve">uffer </w:t>
+      </w:r>
+      <w:r>
+        <w:t>R</w:t>
+      </w:r>
+      <w:r>
+        <w:t xml:space="preserve">egister (SBR) a short time later (exactly how much later depends upon the </w:t>
+      </w:r>
+      <w:r>
+        <w:t>technology</w:t>
+      </w:r>
+      <w:r>
+        <w:t xml:space="preserve"> used for the storage).</w:t>
       </w:r>
     </w:p>
     <w:p>
@@ -1722,32 +1639,34 @@
         <w:jc w:val="both"/>
       </w:pPr>
       <w:r>
-        <w:t>Words larger than a single bit can be constructed by using more 1024-bit shift-registers clocked synchronously.</w:t>
-      </w:r>
-      <w:r>
-        <w:t xml:space="preserve"> </w:t>
-      </w:r>
-      <w:r>
-        <w:t>Typically,</w:t>
-      </w:r>
-      <w:r>
-        <w:t xml:space="preserve"> 16 such SISO shift registers would be used to construct 1024 words of storage, where each word is 16 bits long.</w:t>
-      </w:r>
-      <w:r>
-        <w:t xml:space="preserve"> </w:t>
-      </w:r>
-      <w:r>
-        <w:t xml:space="preserve">More </w:t>
-      </w:r>
-      <w:r>
-        <w:t>generally,</w:t>
-      </w:r>
-      <w:r>
-        <w:t xml:space="preserve"> an n</w:t>
-      </w:r>
-      <w:r>
-        <w:noBreakHyphen/>
-        <w:t>bit, m-word shift-register storage consists of n m-bit shift-registers shifting together (see Figure 2).</w:t>
+        <w:t>To store a word into storage the unique word address is placed in the SAR, the binary data to be stored is placed in the SBR, and a STORE signal is sent.</w:t>
+      </w:r>
+      <w:r>
+        <w:t xml:space="preserve"> </w:t>
+      </w:r>
+      <w:r>
+        <w:t xml:space="preserve">The binary </w:t>
+      </w:r>
+      <w:r>
+        <w:t xml:space="preserve">data </w:t>
+      </w:r>
+      <w:r>
+        <w:t>in the SBR is stored in the word whose address is specified in the SAR.</w:t>
+      </w:r>
+      <w:r>
+        <w:t xml:space="preserve"> </w:t>
+      </w:r>
+      <w:r>
+        <w:t xml:space="preserve">The previous contents of the word are destroyed by the </w:t>
+      </w:r>
+      <w:r>
+        <w:rPr>
+          <w:caps/>
+        </w:rPr>
+        <w:t>store</w:t>
+      </w:r>
+      <w:r>
+        <w:t xml:space="preserve"> operation.</w:t>
       </w:r>
     </w:p>
     <w:p>
@@ -1759,7 +1678,53 @@
         </w:tabs>
         <w:spacing w:before="240" w:line="360" w:lineRule="atLeast"/>
         <w:ind w:firstLine="720"/>
-      </w:pPr>
+        <w:jc w:val="both"/>
+      </w:pPr>
+      <w:r>
+        <w:t xml:space="preserve"> </w:t>
+      </w:r>
+      <w:r>
+        <w:t>Cathode ray tubes</w:t>
+      </w:r>
+      <w:r>
+        <w:t>, delay lines,</w:t>
+      </w:r>
+      <w:r>
+        <w:t xml:space="preserve"> </w:t>
+      </w:r>
+      <w:r>
+        <w:t>and magnetic cores were once used for storage.</w:t>
+      </w:r>
+      <w:r>
+        <w:t xml:space="preserve"> </w:t>
+      </w:r>
+      <w:r>
+        <w:t>In the 1970s, this was replaced by s</w:t>
+      </w:r>
+      <w:r>
+        <w:t>emiconductor RAM</w:t>
+      </w:r>
+      <w:r>
+        <w:t>s</w:t>
+      </w:r>
+      <w:r>
+        <w:t>, which are</w:t>
+      </w:r>
+      <w:r>
+        <w:t xml:space="preserve"> </w:t>
+      </w:r>
+      <w:r>
+        <w:t>common now.</w:t>
+      </w:r>
+      <w:r>
+        <w:t xml:space="preserve"> </w:t>
+      </w:r>
+      <w:r>
+        <w:t>Y</w:t>
+      </w:r>
+      <w:r>
+        <w:t>ou should be able to construct a storage unit from parallel-in/parallel-out shift registers, multiplexers, counters, and combinational logic.</w:t>
+      </w:r>
     </w:p>
     <w:p>
       <w:pPr>
@@ -1769,18 +1734,98 @@
           <w:tab w:val="left" w:pos="7200"/>
         </w:tabs>
         <w:spacing w:before="240" w:line="360" w:lineRule="atLeast"/>
-        <w:jc w:val="center"/>
-      </w:pPr>
-      <w:r>
-        <w:rPr>
-          <w:rFonts w:ascii="New York" w:hAnsi="New York"/>
-        </w:rPr>
-        <w:lastRenderedPageBreak/>
-        <w:pict w14:anchorId="1F28FEA6">
-          <v:shape id="_x0000_i1026" type="#_x0000_t75" style="width:353.55pt;height:186pt">
-            <v:imagedata r:id="rId9" o:title=""/>
-          </v:shape>
-        </w:pict>
+        <w:ind w:firstLine="720"/>
+        <w:jc w:val="both"/>
+      </w:pPr>
+      <w:r>
+        <w:t>One storage technique uses serial-in/serial-out (SISO) shift-registers shifting synchronously.</w:t>
+      </w:r>
+      <w:r>
+        <w:t xml:space="preserve"> </w:t>
+      </w:r>
+      <w:r>
+        <w:t xml:space="preserve">A single 1024-bit SISO shift register could be used to provide 1024 words of storage, where each word is a single bit </w:t>
+      </w:r>
+      <w:r>
+        <w:t>(e.g. a 1024x1 RAM)</w:t>
+      </w:r>
+      <w:r>
+        <w:t>.</w:t>
+      </w:r>
+      <w:r>
+        <w:t xml:space="preserve"> </w:t>
+      </w:r>
+      <w:r>
+        <w:t>Note that with a 1024-bit SISO shift register, only the output of the rightmost flip-flop and only the input to the leftmost flip-flop are available.</w:t>
+      </w:r>
+      <w:r>
+        <w:t xml:space="preserve"> </w:t>
+      </w:r>
+      <w:r>
+        <w:t>In theory, a shift register can be built at much lower cost compared to a RAM.</w:t>
+      </w:r>
+      <w:r>
+        <w:t xml:space="preserve"> </w:t>
+      </w:r>
+      <w:r>
+        <w:t>This is because there are far fewer pins and interconnections in shift register than in RAM.</w:t>
+      </w:r>
+      <w:r>
+        <w:t xml:space="preserve"> </w:t>
+      </w:r>
+      <w:r>
+        <w:t xml:space="preserve"> </w:t>
+      </w:r>
+      <w:r>
+        <w:t>In addition, the storage cell of a shift register could be very simple, a capacitor for example.</w:t>
+      </w:r>
+      <w:r>
+        <w:t xml:space="preserve"> </w:t>
+      </w:r>
+      <w:r>
+        <w:t>The shift operation is simply</w:t>
+      </w:r>
+      <w:r>
+        <w:t xml:space="preserve"> moving charge from one capacitor to</w:t>
+      </w:r>
+      <w:r>
+        <w:t xml:space="preserve"> the neighboring capacitor.</w:t>
+      </w:r>
+      <w:r>
+        <w:t xml:space="preserve"> </w:t>
+      </w:r>
+      <w:r>
+        <w:t>Such shift registers are called Charge Coupled Devices (CCDs).</w:t>
+      </w:r>
+      <w:r>
+        <w:t xml:space="preserve"> </w:t>
+      </w:r>
+      <w:r>
+        <w:t>Today, CCDs are primarily used in imaging applications, such as in digital cameras.</w:t>
+      </w:r>
+      <w:r>
+        <w:t xml:space="preserve"> </w:t>
+      </w:r>
+      <w:r>
+        <w:t>The charge in a cell slowly decays and therefore must be refreshed before it is lost.</w:t>
+      </w:r>
+      <w:r>
+        <w:t xml:space="preserve"> </w:t>
+      </w:r>
+      <w:r>
+        <w:t xml:space="preserve">For this reason a SISO </w:t>
+      </w:r>
+      <w:r>
+        <w:t xml:space="preserve">memory </w:t>
+      </w:r>
+      <w:r>
+        <w:t>based on CCD</w:t>
+      </w:r>
+      <w:r>
+        <w:t>s</w:t>
+      </w:r>
+      <w:r>
+        <w:t xml:space="preserve"> must be continuously shifted to keep the information from being lost.</w:t>
       </w:r>
     </w:p>
     <w:p>
@@ -1791,16 +1836,36 @@
           <w:tab w:val="left" w:pos="7200"/>
         </w:tabs>
         <w:spacing w:before="240" w:line="360" w:lineRule="atLeast"/>
-        <w:jc w:val="center"/>
-      </w:pPr>
-      <w:r>
-        <w:t>Figure 2:</w:t>
-      </w:r>
-      <w:r>
-        <w:t xml:space="preserve"> </w:t>
-      </w:r>
-      <w:r>
-        <w:t>Configuration of a Shift-register Storage</w:t>
+        <w:ind w:firstLine="720"/>
+        <w:jc w:val="both"/>
+      </w:pPr>
+      <w:r>
+        <w:t>Words larger than a single bit can be constructed by using more 1024-bit shift-registers clocked synchronously.</w:t>
+      </w:r>
+      <w:r>
+        <w:t xml:space="preserve"> </w:t>
+      </w:r>
+      <w:r>
+        <w:t>Typically,</w:t>
+      </w:r>
+      <w:r>
+        <w:t xml:space="preserve"> 16 such SISO shift registers would be used to construct 1024 words of storage, where each word is 16 bits long.</w:t>
+      </w:r>
+      <w:r>
+        <w:t xml:space="preserve"> </w:t>
+      </w:r>
+      <w:r>
+        <w:t xml:space="preserve">More </w:t>
+      </w:r>
+      <w:r>
+        <w:t>generally,</w:t>
+      </w:r>
+      <w:r>
+        <w:t xml:space="preserve"> an n</w:t>
+      </w:r>
+      <w:r>
+        <w:noBreakHyphen/>
+        <w:t>bit, m-word shift-register storage consists of n m-bit shift-registers shifting together (see Figure 2).</w:t>
       </w:r>
     </w:p>
     <w:p>
@@ -1811,7 +1876,7 @@
           <w:tab w:val="left" w:pos="7200"/>
         </w:tabs>
         <w:spacing w:before="240" w:line="360" w:lineRule="atLeast"/>
-        <w:jc w:val="center"/>
+        <w:ind w:firstLine="720"/>
       </w:pPr>
     </w:p>
     <w:p>
@@ -1822,6 +1887,59 @@
           <w:tab w:val="left" w:pos="7200"/>
         </w:tabs>
         <w:spacing w:before="240" w:line="360" w:lineRule="atLeast"/>
+        <w:jc w:val="center"/>
+      </w:pPr>
+      <w:r>
+        <w:rPr>
+          <w:rFonts w:ascii="New York" w:hAnsi="New York"/>
+        </w:rPr>
+        <w:pict w14:anchorId="1F28FEA6">
+          <v:shape id="_x0000_i1027" type="#_x0000_t75" style="width:353.4pt;height:186pt">
+            <v:imagedata r:id="rId10" o:title=""/>
+          </v:shape>
+        </w:pict>
+      </w:r>
+    </w:p>
+    <w:p>
+      <w:pPr>
+        <w:tabs>
+          <w:tab w:val="left" w:pos="1080"/>
+          <w:tab w:val="left" w:pos="5760"/>
+          <w:tab w:val="left" w:pos="7200"/>
+        </w:tabs>
+        <w:spacing w:before="240" w:line="360" w:lineRule="atLeast"/>
+        <w:jc w:val="center"/>
+      </w:pPr>
+      <w:r>
+        <w:lastRenderedPageBreak/>
+        <w:t>Figure 2:</w:t>
+      </w:r>
+      <w:r>
+        <w:t xml:space="preserve"> </w:t>
+      </w:r>
+      <w:r>
+        <w:t>Configuration of a Shift-register Storage</w:t>
+      </w:r>
+    </w:p>
+    <w:p>
+      <w:pPr>
+        <w:tabs>
+          <w:tab w:val="left" w:pos="1080"/>
+          <w:tab w:val="left" w:pos="5760"/>
+          <w:tab w:val="left" w:pos="7200"/>
+        </w:tabs>
+        <w:spacing w:before="240" w:line="360" w:lineRule="atLeast"/>
+        <w:jc w:val="center"/>
+      </w:pPr>
+    </w:p>
+    <w:p>
+      <w:pPr>
+        <w:tabs>
+          <w:tab w:val="left" w:pos="1080"/>
+          <w:tab w:val="left" w:pos="5760"/>
+          <w:tab w:val="left" w:pos="7200"/>
+        </w:tabs>
+        <w:spacing w:before="240" w:line="360" w:lineRule="atLeast"/>
         <w:ind w:firstLine="720"/>
         <w:jc w:val="both"/>
       </w:pPr>
@@ -1850,15 +1968,7 @@
         <w:t xml:space="preserve"> </w:t>
       </w:r>
       <w:r>
-        <w:t xml:space="preserve">These SRAM chips are readily available from </w:t>
-      </w:r>
-      <w:proofErr w:type="gramStart"/>
-      <w:r>
-        <w:t>a number of</w:t>
-      </w:r>
-      <w:proofErr w:type="gramEnd"/>
-      <w:r>
-        <w:t xml:space="preserve"> manufacturers with varying features and parameters.</w:t>
+        <w:t>These SRAM chips are readily available from a number of manufacturers with varying features and parameters.</w:t>
       </w:r>
     </w:p>
     <w:p>
@@ -1943,15 +2053,7 @@
         <w:t>non-control</w:t>
       </w:r>
       <w:r>
-        <w:t>) inputs and outputs, you may use only the serial input and the rightmost (</w:t>
-      </w:r>
-      <w:proofErr w:type="spellStart"/>
-      <w:r>
-        <w:t>Qd</w:t>
-      </w:r>
-      <w:proofErr w:type="spellEnd"/>
-      <w:r>
-        <w:t>) output.</w:t>
+        <w:t>) inputs and outputs, you may use only the serial input and the rightmost (Qd) output.</w:t>
       </w:r>
       <w:r>
         <w:t xml:space="preserve"> </w:t>
@@ -2077,7 +2179,6 @@
         <w:jc w:val="both"/>
       </w:pPr>
       <w:r>
-        <w:lastRenderedPageBreak/>
         <w:t>FETCH</w:t>
       </w:r>
       <w:r>
@@ -2206,13 +2307,8 @@
         <w:t>Data word to be loaded in</w:t>
       </w:r>
       <w:r>
-        <w:t xml:space="preserve">to SBR for storing into </w:t>
-      </w:r>
-      <w:proofErr w:type="gramStart"/>
-      <w:r>
-        <w:t>storage</w:t>
-      </w:r>
-      <w:proofErr w:type="gramEnd"/>
+        <w:t>to SBR for storing into storage</w:t>
+      </w:r>
     </w:p>
     <w:p>
       <w:pPr>
@@ -2358,6 +2454,7 @@
         <w:jc w:val="both"/>
       </w:pPr>
       <w:r>
+        <w:lastRenderedPageBreak/>
         <w:t>To design the shift-register storage unit, we first need to look at the required specs.</w:t>
       </w:r>
       <w:r>
@@ -2537,7 +2634,6 @@
         <w:jc w:val="both"/>
       </w:pPr>
       <w:r>
-        <w:lastRenderedPageBreak/>
         <w:t xml:space="preserve">The rest of the </w:t>
       </w:r>
       <w:r>
@@ -2768,7 +2864,7 @@
           <w:szCs w:val="24"/>
           <w:shd w:val="clear" w:color="auto" w:fill="FFFFFF"/>
         </w:rPr>
-        <w:t>Note that since the register is always shifting, it is meaningless to indicate "absolute" storage addresses.</w:t>
+        <w:t xml:space="preserve">Note that since the register is always shifting, it is meaningless </w:t>
       </w:r>
       <w:r>
         <w:rPr>
@@ -2776,7 +2872,8 @@
           <w:szCs w:val="24"/>
           <w:shd w:val="clear" w:color="auto" w:fill="FFFFFF"/>
         </w:rPr>
-        <w:t xml:space="preserve"> </w:t>
+        <w:lastRenderedPageBreak/>
+        <w:t>to indicate "absolute" storage addresses.</w:t>
       </w:r>
       <w:r>
         <w:rPr>
@@ -2784,7 +2881,7 @@
           <w:szCs w:val="24"/>
           <w:shd w:val="clear" w:color="auto" w:fill="FFFFFF"/>
         </w:rPr>
-        <w:t>Rather, all addresses are "relative."</w:t>
+        <w:t xml:space="preserve"> </w:t>
       </w:r>
       <w:r>
         <w:rPr>
@@ -2792,7 +2889,7 @@
           <w:szCs w:val="24"/>
           <w:shd w:val="clear" w:color="auto" w:fill="FFFFFF"/>
         </w:rPr>
-        <w:t xml:space="preserve"> </w:t>
+        <w:t>Rather, all addresses are "relative."</w:t>
       </w:r>
       <w:r>
         <w:rPr>
@@ -2800,7 +2897,7 @@
           <w:szCs w:val="24"/>
           <w:shd w:val="clear" w:color="auto" w:fill="FFFFFF"/>
         </w:rPr>
-        <w:t xml:space="preserve">If you wish to store data X in address Y, you can write the data into a random cell Z when the internal data address from the 2-bit counter matches the </w:t>
+        <w:t xml:space="preserve"> </w:t>
       </w:r>
       <w:r>
         <w:rPr>
@@ -2808,8 +2905,7 @@
           <w:szCs w:val="24"/>
           <w:shd w:val="clear" w:color="auto" w:fill="FFFFFF"/>
         </w:rPr>
-        <w:lastRenderedPageBreak/>
-        <w:t>SAR.</w:t>
+        <w:t>If you wish to store data X in address Y, you can write the data into a random cell Z when the internal data address from the 2-bit counter matches the SAR.</w:t>
       </w:r>
       <w:r>
         <w:rPr>
@@ -3013,9 +3109,8 @@
           <w:szCs w:val="24"/>
           <w:shd w:val="clear" w:color="auto" w:fill="FFFFFF"/>
         </w:rPr>
-        <w:t xml:space="preserve"> </w:t>
-      </w:r>
-      <w:proofErr w:type="gramStart"/>
+        <w:t xml:space="preserve"> take into account of the input switches and the comparator output (to indicate if we are currently looking at the correct address for reading/writing).</w:t>
+      </w:r>
       <w:r>
         <w:rPr>
           <w:rStyle w:val="apple-converted-space"/>
@@ -3023,25 +3118,6 @@
           <w:szCs w:val="24"/>
           <w:shd w:val="clear" w:color="auto" w:fill="FFFFFF"/>
         </w:rPr>
-        <w:t>take into account</w:t>
-      </w:r>
-      <w:proofErr w:type="gramEnd"/>
-      <w:r>
-        <w:rPr>
-          <w:rStyle w:val="apple-converted-space"/>
-          <w:rFonts w:cs="Times"/>
-          <w:szCs w:val="24"/>
-          <w:shd w:val="clear" w:color="auto" w:fill="FFFFFF"/>
-        </w:rPr>
-        <w:t xml:space="preserve"> of the input switches and the comparator output (to indicate if we are currently looking at the correct address for reading/writing).</w:t>
-      </w:r>
-      <w:r>
-        <w:rPr>
-          <w:rStyle w:val="apple-converted-space"/>
-          <w:rFonts w:cs="Times"/>
-          <w:szCs w:val="24"/>
-          <w:shd w:val="clear" w:color="auto" w:fill="FFFFFF"/>
-        </w:rPr>
         <w:t xml:space="preserve"> </w:t>
       </w:r>
     </w:p>
@@ -3067,8 +3143,8 @@
       </w:pPr>
       <w:r>
         <w:pict w14:anchorId="02BDF2CF">
-          <v:shape id="_x0000_i1027" type="#_x0000_t75" style="width:6in;height:214.3pt">
-            <v:imagedata r:id="rId10" o:title="lab 2"/>
+          <v:shape id="_x0000_i1028" type="#_x0000_t75" style="width:6in;height:214.2pt">
+            <v:imagedata r:id="rId11" o:title="lab 2"/>
           </v:shape>
         </w:pict>
       </w:r>
@@ -3266,11 +3342,7 @@
         <w:t>oming to the lab.</w:t>
       </w:r>
       <w:r>
-        <w:t xml:space="preserve"> Use either the mini-switchbox circuit that you built at the end of Lab 1 (detailed in </w:t>
-      </w:r>
-      <w:r>
-        <w:lastRenderedPageBreak/>
-        <w:t xml:space="preserve">the General Guide) </w:t>
+        <w:t xml:space="preserve"> Use either the mini-switchbox circuit that you built at the end of Lab 1 (detailed in the General Guide) </w:t>
       </w:r>
       <w:r>
         <w:t>or</w:t>
@@ -3304,6 +3376,7 @@
         <w:rPr>
           <w:b/>
         </w:rPr>
+        <w:lastRenderedPageBreak/>
         <w:t>Demo Points Breakdown:</w:t>
       </w:r>
       <w:r>
@@ -3342,13 +3415,8 @@
         <w:t xml:space="preserve"> </w:t>
       </w:r>
       <w:r>
-        <w:t xml:space="preserve">is loaded from the switches into </w:t>
-      </w:r>
-      <w:proofErr w:type="gramStart"/>
-      <w:r>
-        <w:t>SBR</w:t>
-      </w:r>
-      <w:proofErr w:type="gramEnd"/>
+        <w:t>is loaded from the switches into SBR</w:t>
+      </w:r>
     </w:p>
     <w:p>
       <w:pPr>
@@ -3363,13 +3431,8 @@
         <w:t xml:space="preserve">1.0 point: When </w:t>
       </w:r>
       <w:r>
-        <w:t xml:space="preserve">STORE is high, the contents of the SBR are stored into the location specified in </w:t>
-      </w:r>
-      <w:proofErr w:type="gramStart"/>
-      <w:r>
-        <w:t>SAR</w:t>
-      </w:r>
-      <w:proofErr w:type="gramEnd"/>
+        <w:t>STORE is high, the contents of the SBR are stored into the location specified in SAR</w:t>
+      </w:r>
     </w:p>
     <w:p>
       <w:pPr>
@@ -3381,13 +3444,8 @@
         <w:spacing w:before="240" w:line="360" w:lineRule="atLeast"/>
       </w:pPr>
       <w:r>
-        <w:t xml:space="preserve">3.0 points: When FETCH is high, the data word specified by the SAR is read into the </w:t>
-      </w:r>
-      <w:proofErr w:type="gramStart"/>
-      <w:r>
-        <w:t>SBR</w:t>
-      </w:r>
-      <w:proofErr w:type="gramEnd"/>
+        <w:t>3.0 points: When FETCH is high, the data word specified by the SAR is read into the SBR</w:t>
+      </w:r>
       <w:r>
         <w:t xml:space="preserve"> </w:t>
       </w:r>
@@ -3646,7 +3704,6 @@
         <w:jc w:val="both"/>
       </w:pPr>
       <w:r>
-        <w:lastRenderedPageBreak/>
         <w:t>2) Discuss with your lab partner and answer at least the following questions</w:t>
       </w:r>
       <w:r>
@@ -3719,6 +3776,7 @@
         <w:contextualSpacing/>
       </w:pPr>
       <w:r>
+        <w:lastRenderedPageBreak/>
         <w:t>Introduction</w:t>
       </w:r>
       <w:r>
@@ -3884,15 +3942,7 @@
         <w:t>c</w:t>
       </w:r>
       <w:r>
-        <w:t xml:space="preserve">omponents on the granularity of registers, </w:t>
-      </w:r>
-      <w:proofErr w:type="spellStart"/>
-      <w:r>
-        <w:t>muxes</w:t>
-      </w:r>
-      <w:proofErr w:type="spellEnd"/>
-      <w:r>
-        <w:t>, and blocks and include few/no individual gates.</w:t>
+        <w:t>omponents on the granularity of registers, muxes, and blocks and include few/no individual gates.</w:t>
       </w:r>
     </w:p>
     <w:p>
@@ -3944,7 +3994,6 @@
         <w:contextualSpacing/>
       </w:pPr>
       <w:r>
-        <w:lastRenderedPageBreak/>
         <w:t xml:space="preserve">A single </w:t>
       </w:r>
       <w:r>
@@ -3983,13 +4032,8 @@
         <w:contextualSpacing/>
       </w:pPr>
       <w:r>
-        <w:t xml:space="preserve">Design steps taken and detailed circuit </w:t>
-      </w:r>
-      <w:proofErr w:type="gramStart"/>
-      <w:r>
-        <w:t>schematic</w:t>
-      </w:r>
-      <w:proofErr w:type="gramEnd"/>
+        <w:t>Design steps taken and detailed circuit schematic</w:t>
+      </w:r>
     </w:p>
     <w:p>
       <w:pPr>
@@ -4001,15 +4045,7 @@
         <w:contextualSpacing/>
       </w:pPr>
       <w:r>
-        <w:t xml:space="preserve">If you used </w:t>
-      </w:r>
-      <w:proofErr w:type="spellStart"/>
-      <w:r>
-        <w:t>k­maps</w:t>
-      </w:r>
-      <w:proofErr w:type="spellEnd"/>
-      <w:r>
-        <w:t xml:space="preserve"> or truth tables during design, include them here. (If you didn’t need them, you don’t need to include them).</w:t>
+        <w:t>If you used k­maps or truth tables during design, include them here. (If you didn’t need them, you don’t need to include them).</w:t>
       </w:r>
     </w:p>
     <w:p>
@@ -4092,13 +4128,8 @@
         <w:t xml:space="preserve"> </w:t>
       </w:r>
       <w:r>
-        <w:t xml:space="preserve">and corrective measures </w:t>
-      </w:r>
-      <w:proofErr w:type="gramStart"/>
-      <w:r>
-        <w:t>taken</w:t>
-      </w:r>
-      <w:proofErr w:type="gramEnd"/>
+        <w:t>and corrective measures taken</w:t>
+      </w:r>
     </w:p>
     <w:p>
       <w:pPr>
@@ -4110,6 +4141,7 @@
         <w:contextualSpacing/>
       </w:pPr>
       <w:r>
+        <w:lastRenderedPageBreak/>
         <w:t>Conclusion</w:t>
       </w:r>
     </w:p>
@@ -4123,13 +4155,8 @@
         <w:contextualSpacing/>
       </w:pPr>
       <w:r>
-        <w:t xml:space="preserve">Summarize the lab in a few </w:t>
-      </w:r>
-      <w:proofErr w:type="gramStart"/>
-      <w:r>
-        <w:t>sentences</w:t>
-      </w:r>
-      <w:proofErr w:type="gramEnd"/>
+        <w:t>Summarize the lab in a few sentences</w:t>
+      </w:r>
     </w:p>
     <w:p>
       <w:pPr>
@@ -4150,10 +4177,10 @@
       </w:pPr>
     </w:p>
     <w:sectPr>
-      <w:headerReference w:type="even" r:id="rId11"/>
-      <w:headerReference w:type="default" r:id="rId12"/>
-      <w:footerReference w:type="even" r:id="rId13"/>
-      <w:footerReference w:type="default" r:id="rId14"/>
+      <w:headerReference w:type="even" r:id="rId12"/>
+      <w:headerReference w:type="default" r:id="rId13"/>
+      <w:footerReference w:type="even" r:id="rId14"/>
+      <w:footerReference w:type="default" r:id="rId15"/>
       <w:footnotePr>
         <w:numFmt w:val="lowerRoman"/>
       </w:footnotePr>
@@ -4162,8 +4189,9 @@
         <w:numStart w:val="0"/>
       </w:endnotePr>
       <w:pgSz w:w="12240" w:h="15840"/>
-      <w:pgMar w:top="1440" w:right="1800" w:bottom="1440" w:left="1800" w:header="720" w:footer="720" w:gutter="0"/>
+      <w:pgMar w:top="720" w:right="720" w:bottom="720" w:left="720" w:header="720" w:footer="720" w:gutter="0"/>
       <w:cols w:space="0"/>
+      <w:docGrid w:linePitch="326"/>
     </w:sectPr>
   </w:body>
 </w:document>
@@ -6625,7 +6653,7 @@
       <w:outlineLvl w:val="0"/>
     </w:pPr>
     <w:rPr>
-      <w:rFonts w:ascii="Calibri Light" w:eastAsia="宋体" w:hAnsi="Calibri Light"/>
+      <w:rFonts w:asciiTheme="majorHAnsi" w:eastAsia="宋体" w:hAnsiTheme="majorHAnsi" w:cstheme="majorBidi"/>
       <w:b/>
       <w:bCs/>
       <w:sz w:val="32"/>
@@ -6634,15 +6662,77 @@
   </w:style>
   <w:style w:type="character" w:customStyle="1" w:styleId="ad">
     <w:name w:val="标题 字符"/>
+    <w:basedOn w:val="a0"/>
     <w:link w:val="ac"/>
     <w:uiPriority w:val="10"/>
     <w:rsid w:val="00653999"/>
     <w:rPr>
-      <w:rFonts w:ascii="Calibri Light" w:eastAsia="宋体" w:hAnsi="Calibri Light" w:cs="Times New Roman"/>
+      <w:rFonts w:asciiTheme="majorHAnsi" w:eastAsia="宋体" w:hAnsiTheme="majorHAnsi" w:cstheme="majorBidi"/>
       <w:b/>
       <w:bCs/>
       <w:sz w:val="32"/>
       <w:szCs w:val="32"/>
+      <w:lang w:eastAsia="en-US"/>
+    </w:rPr>
+  </w:style>
+  <w:style w:type="character" w:styleId="ae">
+    <w:name w:val="annotation reference"/>
+    <w:basedOn w:val="a0"/>
+    <w:uiPriority w:val="99"/>
+    <w:semiHidden/>
+    <w:unhideWhenUsed/>
+    <w:rsid w:val="00D609B8"/>
+    <w:rPr>
+      <w:sz w:val="21"/>
+      <w:szCs w:val="21"/>
+    </w:rPr>
+  </w:style>
+  <w:style w:type="paragraph" w:styleId="af">
+    <w:name w:val="annotation text"/>
+    <w:basedOn w:val="a"/>
+    <w:link w:val="af0"/>
+    <w:uiPriority w:val="99"/>
+    <w:unhideWhenUsed/>
+    <w:rsid w:val="00D609B8"/>
+  </w:style>
+  <w:style w:type="character" w:customStyle="1" w:styleId="af0">
+    <w:name w:val="批注文字 字符"/>
+    <w:basedOn w:val="a0"/>
+    <w:link w:val="af"/>
+    <w:uiPriority w:val="99"/>
+    <w:rsid w:val="00D609B8"/>
+    <w:rPr>
+      <w:rFonts w:ascii="Times" w:hAnsi="Times"/>
+      <w:sz w:val="24"/>
+      <w:lang w:eastAsia="en-US"/>
+    </w:rPr>
+  </w:style>
+  <w:style w:type="paragraph" w:styleId="af1">
+    <w:name w:val="annotation subject"/>
+    <w:basedOn w:val="af"/>
+    <w:next w:val="af"/>
+    <w:link w:val="af2"/>
+    <w:uiPriority w:val="99"/>
+    <w:semiHidden/>
+    <w:unhideWhenUsed/>
+    <w:rsid w:val="00D609B8"/>
+    <w:rPr>
+      <w:b/>
+      <w:bCs/>
+    </w:rPr>
+  </w:style>
+  <w:style w:type="character" w:customStyle="1" w:styleId="af2">
+    <w:name w:val="批注主题 字符"/>
+    <w:basedOn w:val="af0"/>
+    <w:link w:val="af1"/>
+    <w:uiPriority w:val="99"/>
+    <w:semiHidden/>
+    <w:rsid w:val="00D609B8"/>
+    <w:rPr>
+      <w:rFonts w:ascii="Times" w:hAnsi="Times"/>
+      <w:b/>
+      <w:bCs/>
+      <w:sz w:val="24"/>
       <w:lang w:eastAsia="en-US"/>
     </w:rPr>
   </w:style>

--- a/report/lab2/lab2_report.docx
+++ b/report/lab2/lab2_report.docx
@@ -479,8 +479,18 @@
           <w:rFonts w:cs="Times"/>
           <w:color w:val="333333"/>
         </w:rPr>
-        <w:t xml:space="preserve"> + ModelSim</w:t>
-      </w:r>
+        <w:t xml:space="preserve"> + </w:t>
+      </w:r>
+      <w:proofErr w:type="spellStart"/>
+      <w:r>
+        <w:rPr>
+          <w:rStyle w:val="md-plain"/>
+          <w:rFonts w:cs="Times"/>
+          <w:color w:val="333333"/>
+        </w:rPr>
+        <w:t>ModelSim</w:t>
+      </w:r>
+      <w:proofErr w:type="spellEnd"/>
       <w:r>
         <w:rPr>
           <w:rStyle w:val="md-plain"/>
@@ -731,7 +741,7 @@
             <v:path o:extrusionok="f" gradientshapeok="t" o:connecttype="rect"/>
             <o:lock v:ext="edit" aspectratio="t"/>
           </v:shapetype>
-          <v:shape id="图片 1" o:spid="_x0000_i1025" type="#_x0000_t75" style="width:6in;height:335.4pt;visibility:visible">
+          <v:shape id="图片 1" o:spid="_x0000_i1025" type="#_x0000_t75" style="width:6in;height:335.45pt;visibility:visible">
             <v:imagedata r:id="rId7" o:title=""/>
           </v:shape>
         </w:pict>
@@ -1047,493 +1057,20 @@
       <w:pPr>
         <w:jc w:val="center"/>
         <w:rPr>
-          <w:noProof/>
-          <w:lang w:eastAsia="zh-CN"/>
-        </w:rPr>
-      </w:pPr>
-      <w:r>
-        <w:rPr>
-          <w:noProof/>
-          <w:lang w:eastAsia="zh-CN"/>
-        </w:rPr>
-        <w:pict w14:anchorId="006A822E">
-          <v:shape id="_x0000_i1026" type="#_x0000_t75" style="width:6in;height:274.8pt;visibility:visible">
-            <v:imagedata r:id="rId8" o:title=""/>
-          </v:shape>
-        </w:pict>
-      </w:r>
-    </w:p>
-    <w:p>
-      <w:pPr>
-        <w:jc w:val="center"/>
-        <w:rPr>
-          <w:rFonts w:hint="eastAsia"/>
-          <w:lang w:eastAsia="zh-CN"/>
-        </w:rPr>
-      </w:pPr>
-      <w:r>
-        <w:rPr>
           <w:rFonts w:hint="eastAsia"/>
           <w:noProof/>
           <w:lang w:eastAsia="zh-CN"/>
         </w:rPr>
-        <w:t>F</w:t>
-      </w:r>
+      </w:pPr>
       <w:r>
         <w:rPr>
           <w:noProof/>
-          <w:lang w:eastAsia="zh-CN"/>
-        </w:rPr>
-        <w:t>igure 3</w:t>
-      </w:r>
-      <w:r>
-        <w:rPr>
-          <w:rFonts w:hint="eastAsia"/>
-          <w:noProof/>
-          <w:lang w:eastAsia="zh-CN"/>
-        </w:rPr>
-        <w:t>:</w:t>
-      </w:r>
-      <w:r>
-        <w:rPr>
-          <w:noProof/>
-          <w:lang w:eastAsia="zh-CN"/>
-        </w:rPr>
-        <w:t xml:space="preserve"> Overview</w:t>
-      </w:r>
-      <w:r>
-        <w:rPr>
-          <w:noProof/>
-          <w:lang w:eastAsia="zh-CN"/>
-        </w:rPr>
-        <w:t xml:space="preserve"> of Our Data Storage Circuit</w:t>
-      </w:r>
-    </w:p>
-    <w:p>
-      <w:pPr>
-        <w:spacing w:before="240" w:line="360" w:lineRule="atLeast"/>
-        <w:ind w:firstLine="720"/>
-        <w:jc w:val="both"/>
-      </w:pPr>
-    </w:p>
-    <w:p>
-      <w:pPr>
-        <w:numPr>
-          <w:ilvl w:val="1"/>
-          <w:numId w:val="14"/>
-        </w:numPr>
-        <w:spacing w:before="240" w:line="360" w:lineRule="atLeast"/>
-        <w:contextualSpacing/>
-      </w:pPr>
-      <w:r>
-        <w:t>Summarize what high-level function your circuit performs. How many words does your memory contain and what is the bit width of each word? The introduction should be approximately 3 ­ 5 sentences.</w:t>
-      </w:r>
-    </w:p>
-    <w:p>
-      <w:pPr>
-        <w:spacing w:before="240" w:line="360" w:lineRule="atLeast"/>
-        <w:ind w:firstLine="720"/>
-        <w:jc w:val="both"/>
-      </w:pPr>
-    </w:p>
-    <w:p>
-      <w:pPr>
-        <w:tabs>
-          <w:tab w:val="left" w:pos="6300"/>
-        </w:tabs>
-        <w:spacing w:before="240" w:line="360" w:lineRule="atLeast"/>
-        <w:ind w:firstLine="720"/>
-      </w:pPr>
-      <w:r>
-        <w:tab/>
-        <w:t>STORAGE</w:t>
-      </w:r>
-    </w:p>
-    <w:p>
-      <w:pPr>
-        <w:tabs>
-          <w:tab w:val="left" w:pos="5760"/>
-          <w:tab w:val="left" w:pos="7200"/>
-        </w:tabs>
-        <w:ind w:firstLine="720"/>
-        <w:rPr>
-          <w:u w:val="single"/>
-        </w:rPr>
-      </w:pPr>
-      <w:r>
-        <w:tab/>
-      </w:r>
-      <w:r>
-        <w:rPr>
-          <w:u w:val="single"/>
-        </w:rPr>
-        <w:t>address</w:t>
-      </w:r>
-      <w:r>
-        <w:tab/>
-      </w:r>
-      <w:r>
-        <w:rPr>
-          <w:u w:val="single"/>
-        </w:rPr>
-        <w:t>contents</w:t>
-      </w:r>
-    </w:p>
-    <w:p>
-      <w:pPr>
-        <w:tabs>
-          <w:tab w:val="left" w:pos="5760"/>
-          <w:tab w:val="left" w:pos="7200"/>
-        </w:tabs>
-        <w:ind w:firstLine="720"/>
-      </w:pPr>
-      <w:r>
-        <w:t>SAR</w:t>
-      </w:r>
-    </w:p>
-    <w:p>
-      <w:pPr>
-        <w:tabs>
-          <w:tab w:val="left" w:pos="1080"/>
-          <w:tab w:val="left" w:pos="5760"/>
-          <w:tab w:val="left" w:pos="7200"/>
-        </w:tabs>
-        <w:ind w:firstLine="720"/>
-      </w:pPr>
-      <w:r>
-        <w:tab/>
-      </w:r>
-      <w:r>
-        <w:fldChar w:fldCharType="begin"/>
-      </w:r>
-      <w:r>
-        <w:instrText xml:space="preserve"> EQ \x(101) </w:instrText>
-      </w:r>
-      <w:r>
-        <w:fldChar w:fldCharType="end"/>
-      </w:r>
-      <w:r>
-        <w:tab/>
-        <w:t>word 0</w:t>
-      </w:r>
-      <w:r>
-        <w:tab/>
-      </w:r>
-      <w:r>
-        <w:fldChar w:fldCharType="begin"/>
-      </w:r>
-      <w:r>
-        <w:instrText xml:space="preserve"> EQ \X(0110) </w:instrText>
-      </w:r>
-      <w:r>
-        <w:fldChar w:fldCharType="end"/>
-      </w:r>
-    </w:p>
-    <w:p>
-      <w:pPr>
-        <w:tabs>
-          <w:tab w:val="left" w:pos="1080"/>
-          <w:tab w:val="left" w:pos="5760"/>
-          <w:tab w:val="left" w:pos="7200"/>
-        </w:tabs>
-        <w:ind w:firstLine="720"/>
-      </w:pPr>
-      <w:r>
-        <w:tab/>
-      </w:r>
-      <w:r>
-        <w:tab/>
-        <w:t>word 1</w:t>
-      </w:r>
-      <w:r>
-        <w:tab/>
-      </w:r>
-      <w:r>
-        <w:fldChar w:fldCharType="begin"/>
-      </w:r>
-      <w:r>
-        <w:instrText xml:space="preserve"> EQ \x(1100) </w:instrText>
-      </w:r>
-      <w:r>
-        <w:fldChar w:fldCharType="end"/>
-      </w:r>
-    </w:p>
-    <w:p>
-      <w:pPr>
-        <w:tabs>
-          <w:tab w:val="left" w:pos="1080"/>
-          <w:tab w:val="left" w:pos="5760"/>
-          <w:tab w:val="left" w:pos="7200"/>
-        </w:tabs>
-        <w:ind w:firstLine="720"/>
-      </w:pPr>
-      <w:r>
-        <w:t>SBR</w:t>
-      </w:r>
-      <w:r>
-        <w:tab/>
-        <w:t>word 2</w:t>
-      </w:r>
-      <w:r>
-        <w:tab/>
-      </w:r>
-      <w:r>
-        <w:fldChar w:fldCharType="begin"/>
-      </w:r>
-      <w:r>
-        <w:instrText xml:space="preserve"> EQ \x(0000) </w:instrText>
-      </w:r>
-      <w:r>
-        <w:fldChar w:fldCharType="end"/>
-      </w:r>
-    </w:p>
-    <w:p>
-      <w:pPr>
-        <w:tabs>
-          <w:tab w:val="left" w:pos="1080"/>
-          <w:tab w:val="left" w:pos="5760"/>
-          <w:tab w:val="left" w:pos="7200"/>
-        </w:tabs>
-        <w:ind w:firstLine="720"/>
-      </w:pPr>
-      <w:r>
-        <w:tab/>
-      </w:r>
-      <w:r>
-        <w:fldChar w:fldCharType="begin"/>
-      </w:r>
-      <w:r>
-        <w:instrText xml:space="preserve"> EQ \x(1110) </w:instrText>
-      </w:r>
-      <w:r>
-        <w:fldChar w:fldCharType="end"/>
-      </w:r>
-      <w:r>
-        <w:tab/>
-        <w:t>word 3</w:t>
-      </w:r>
-      <w:r>
-        <w:tab/>
-      </w:r>
-      <w:r>
-        <w:fldChar w:fldCharType="begin"/>
-      </w:r>
-      <w:r>
-        <w:instrText xml:space="preserve"> EQ \x(0000) </w:instrText>
-      </w:r>
-      <w:r>
-        <w:fldChar w:fldCharType="end"/>
-      </w:r>
-    </w:p>
-    <w:p>
-      <w:pPr>
-        <w:tabs>
-          <w:tab w:val="left" w:pos="1080"/>
-          <w:tab w:val="left" w:pos="5760"/>
-          <w:tab w:val="left" w:pos="7200"/>
-        </w:tabs>
-        <w:ind w:firstLine="720"/>
-      </w:pPr>
-      <w:r>
-        <w:tab/>
-      </w:r>
-      <w:r>
-        <w:tab/>
-        <w:t>word 4</w:t>
-      </w:r>
-      <w:r>
-        <w:tab/>
-      </w:r>
-      <w:r>
-        <w:fldChar w:fldCharType="begin"/>
-      </w:r>
-      <w:r>
-        <w:instrText xml:space="preserve"> EQ \x(0000) </w:instrText>
-      </w:r>
-      <w:r>
-        <w:fldChar w:fldCharType="end"/>
-      </w:r>
-    </w:p>
-    <w:p>
-      <w:pPr>
-        <w:tabs>
-          <w:tab w:val="left" w:pos="1080"/>
-          <w:tab w:val="left" w:pos="5760"/>
-          <w:tab w:val="left" w:pos="7200"/>
-        </w:tabs>
-        <w:ind w:firstLine="720"/>
-      </w:pPr>
-      <w:r>
-        <w:t>FETCH</w:t>
-      </w:r>
-      <w:r>
-        <w:tab/>
-        <w:t>word 5</w:t>
-      </w:r>
-      <w:r>
-        <w:tab/>
-      </w:r>
-      <w:r>
-        <w:fldChar w:fldCharType="begin"/>
-      </w:r>
-      <w:r>
-        <w:instrText xml:space="preserve"> EQ \x(1110) </w:instrText>
-      </w:r>
-      <w:r>
-        <w:fldChar w:fldCharType="end"/>
-      </w:r>
-    </w:p>
-    <w:p>
-      <w:pPr>
-        <w:tabs>
-          <w:tab w:val="left" w:pos="1080"/>
-          <w:tab w:val="left" w:pos="5760"/>
-          <w:tab w:val="left" w:pos="7200"/>
-        </w:tabs>
-        <w:ind w:firstLine="720"/>
-      </w:pPr>
-      <w:r>
-        <w:tab/>
-      </w:r>
-      <w:r>
-        <w:tab/>
-        <w:t>word 6</w:t>
-      </w:r>
-      <w:r>
-        <w:tab/>
-      </w:r>
-      <w:r>
-        <w:fldChar w:fldCharType="begin"/>
-      </w:r>
-      <w:r>
-        <w:instrText xml:space="preserve"> EQ \x(1101) </w:instrText>
-      </w:r>
-      <w:r>
-        <w:fldChar w:fldCharType="end"/>
-      </w:r>
-    </w:p>
-    <w:p>
-      <w:pPr>
-        <w:tabs>
-          <w:tab w:val="left" w:pos="1080"/>
-          <w:tab w:val="left" w:pos="5760"/>
-          <w:tab w:val="left" w:pos="7200"/>
-        </w:tabs>
-        <w:ind w:firstLine="720"/>
-      </w:pPr>
-      <w:r>
-        <w:t>STORE</w:t>
-      </w:r>
-      <w:r>
-        <w:tab/>
-        <w:t>word 7</w:t>
-      </w:r>
-      <w:r>
-        <w:tab/>
-      </w:r>
-      <w:r>
-        <w:fldChar w:fldCharType="begin"/>
-      </w:r>
-      <w:r>
-        <w:instrText xml:space="preserve"> EQ \x(0000) </w:instrText>
-      </w:r>
-      <w:r>
-        <w:fldChar w:fldCharType="end"/>
-      </w:r>
-    </w:p>
-    <w:p>
-      <w:pPr>
-        <w:tabs>
-          <w:tab w:val="left" w:pos="1080"/>
-          <w:tab w:val="left" w:pos="5760"/>
-          <w:tab w:val="left" w:pos="7200"/>
-        </w:tabs>
-        <w:ind w:firstLine="720"/>
-      </w:pPr>
-    </w:p>
-    <w:p>
-      <w:pPr>
-        <w:tabs>
-          <w:tab w:val="left" w:pos="1080"/>
-          <w:tab w:val="left" w:pos="5760"/>
-          <w:tab w:val="left" w:pos="7200"/>
-        </w:tabs>
-        <w:ind w:firstLine="720"/>
-        <w:jc w:val="center"/>
-      </w:pPr>
-      <w:r>
-        <w:t>Figure 1:</w:t>
-      </w:r>
-      <w:r>
-        <w:t xml:space="preserve"> </w:t>
-      </w:r>
-      <w:r>
-        <w:t>An Eight-word Storage Unit Using 4-Bit Words</w:t>
-      </w:r>
-    </w:p>
-    <w:p>
-      <w:pPr>
-        <w:tabs>
-          <w:tab w:val="left" w:pos="1080"/>
-          <w:tab w:val="left" w:pos="5760"/>
-          <w:tab w:val="left" w:pos="7200"/>
-        </w:tabs>
-        <w:spacing w:before="240" w:line="360" w:lineRule="atLeast"/>
-        <w:ind w:firstLine="720"/>
-        <w:jc w:val="both"/>
-      </w:pPr>
-    </w:p>
-    <w:p>
-      <w:pPr>
-        <w:tabs>
-          <w:tab w:val="left" w:pos="1080"/>
-          <w:tab w:val="left" w:pos="5760"/>
-          <w:tab w:val="left" w:pos="7200"/>
-        </w:tabs>
-        <w:spacing w:before="240" w:line="360" w:lineRule="atLeast"/>
-        <w:ind w:firstLine="720"/>
-        <w:jc w:val="both"/>
-      </w:pPr>
-    </w:p>
-    <w:p>
-      <w:pPr>
-        <w:tabs>
-          <w:tab w:val="left" w:pos="1080"/>
-          <w:tab w:val="left" w:pos="5760"/>
-          <w:tab w:val="left" w:pos="7200"/>
-        </w:tabs>
-        <w:spacing w:before="240" w:line="360" w:lineRule="atLeast"/>
-        <w:ind w:firstLine="720"/>
-        <w:jc w:val="both"/>
-        <w:rPr>
-          <w:rFonts w:hint="eastAsia"/>
-          <w:lang w:eastAsia="zh-CN"/>
-        </w:rPr>
-      </w:pPr>
-      <w:r>
-        <w:rPr>
-          <w:lang w:eastAsia="zh-CN"/>
-        </w:rPr>
-        <w:t>Our dataoutput:</w:t>
-      </w:r>
-    </w:p>
-    <w:p>
-      <w:pPr>
-        <w:tabs>
-          <w:tab w:val="left" w:pos="1080"/>
-          <w:tab w:val="left" w:pos="5760"/>
-          <w:tab w:val="left" w:pos="7200"/>
-        </w:tabs>
-        <w:spacing w:before="240" w:line="360" w:lineRule="atLeast"/>
-        <w:ind w:firstLine="720"/>
-        <w:jc w:val="both"/>
-      </w:pPr>
-      <w:r>
+        </w:rPr>
         <w:drawing>
-          <wp:inline distT="0" distB="0" distL="0" distR="0" wp14:anchorId="30BA8264" wp14:editId="6003FFF7">
-            <wp:extent cx="5167745" cy="2537817"/>
+          <wp:inline distT="0" distB="0" distL="0" distR="0" wp14:anchorId="201973A5" wp14:editId="124FC232">
+            <wp:extent cx="6858000" cy="4323080"/>
             <wp:effectExtent l="0" t="0" r="0" b="0"/>
-            <wp:docPr id="1991846007" name="图片 1" descr="图表&#10;&#10;描述已自动生成"/>
+            <wp:docPr id="446979130" name="图片 1"/>
             <wp:cNvGraphicFramePr>
               <a:graphicFrameLocks xmlns:a="http://schemas.openxmlformats.org/drawingml/2006/main" noChangeAspect="1"/>
             </wp:cNvGraphicFramePr>
@@ -1541,7 +1078,538 @@
               <a:graphicData uri="http://schemas.openxmlformats.org/drawingml/2006/picture">
                 <pic:pic xmlns:pic="http://schemas.openxmlformats.org/drawingml/2006/picture">
                   <pic:nvPicPr>
-                    <pic:cNvPr id="1991846007" name="图片 1" descr="图表&#10;&#10;描述已自动生成"/>
+                    <pic:cNvPr id="446979130" name=""/>
+                    <pic:cNvPicPr/>
+                  </pic:nvPicPr>
+                  <pic:blipFill>
+                    <a:blip r:embed="rId8"/>
+                    <a:stretch>
+                      <a:fillRect/>
+                    </a:stretch>
+                  </pic:blipFill>
+                  <pic:spPr>
+                    <a:xfrm>
+                      <a:off x="0" y="0"/>
+                      <a:ext cx="6858000" cy="4323080"/>
+                    </a:xfrm>
+                    <a:prstGeom prst="rect">
+                      <a:avLst/>
+                    </a:prstGeom>
+                  </pic:spPr>
+                </pic:pic>
+              </a:graphicData>
+            </a:graphic>
+          </wp:inline>
+        </w:drawing>
+      </w:r>
+    </w:p>
+    <w:p>
+      <w:pPr>
+        <w:jc w:val="center"/>
+        <w:rPr>
+          <w:rFonts w:hint="eastAsia"/>
+          <w:lang w:eastAsia="zh-CN"/>
+        </w:rPr>
+      </w:pPr>
+      <w:r>
+        <w:rPr>
+          <w:rFonts w:hint="eastAsia"/>
+          <w:noProof/>
+          <w:lang w:eastAsia="zh-CN"/>
+        </w:rPr>
+        <w:t>F</w:t>
+      </w:r>
+      <w:r>
+        <w:rPr>
+          <w:noProof/>
+          <w:lang w:eastAsia="zh-CN"/>
+        </w:rPr>
+        <w:t>igure 3</w:t>
+      </w:r>
+      <w:r>
+        <w:rPr>
+          <w:rFonts w:hint="eastAsia"/>
+          <w:noProof/>
+          <w:lang w:eastAsia="zh-CN"/>
+        </w:rPr>
+        <w:t>:</w:t>
+      </w:r>
+      <w:r>
+        <w:rPr>
+          <w:noProof/>
+          <w:lang w:eastAsia="zh-CN"/>
+        </w:rPr>
+        <w:t xml:space="preserve"> Overview</w:t>
+      </w:r>
+      <w:r>
+        <w:rPr>
+          <w:noProof/>
+          <w:lang w:eastAsia="zh-CN"/>
+        </w:rPr>
+        <w:t xml:space="preserve"> of Our Data Storage Circuit</w:t>
+      </w:r>
+    </w:p>
+    <w:p>
+      <w:pPr>
+        <w:spacing w:before="240" w:line="360" w:lineRule="atLeast"/>
+        <w:ind w:firstLine="720"/>
+        <w:jc w:val="both"/>
+      </w:pPr>
+    </w:p>
+    <w:p>
+      <w:pPr>
+        <w:numPr>
+          <w:ilvl w:val="1"/>
+          <w:numId w:val="14"/>
+        </w:numPr>
+        <w:spacing w:before="240" w:line="360" w:lineRule="atLeast"/>
+        <w:contextualSpacing/>
+      </w:pPr>
+      <w:r>
+        <w:t>Summarize what high-level function your circuit performs. How many words does your memory contain and what is the bit width of each word? The introduction should be approximately 3 ­ 5 sentences.</w:t>
+      </w:r>
+    </w:p>
+    <w:p>
+      <w:pPr>
+        <w:spacing w:before="240" w:line="360" w:lineRule="atLeast"/>
+        <w:ind w:firstLine="720"/>
+        <w:jc w:val="both"/>
+      </w:pPr>
+    </w:p>
+    <w:p>
+      <w:pPr>
+        <w:tabs>
+          <w:tab w:val="left" w:pos="6300"/>
+        </w:tabs>
+        <w:spacing w:before="240" w:line="360" w:lineRule="atLeast"/>
+        <w:ind w:firstLine="720"/>
+      </w:pPr>
+      <w:r>
+        <w:tab/>
+        <w:t>STORAGE</w:t>
+      </w:r>
+    </w:p>
+    <w:p>
+      <w:pPr>
+        <w:tabs>
+          <w:tab w:val="left" w:pos="5760"/>
+          <w:tab w:val="left" w:pos="7200"/>
+        </w:tabs>
+        <w:ind w:firstLine="720"/>
+        <w:rPr>
+          <w:u w:val="single"/>
+        </w:rPr>
+      </w:pPr>
+      <w:r>
+        <w:tab/>
+      </w:r>
+      <w:r>
+        <w:rPr>
+          <w:u w:val="single"/>
+        </w:rPr>
+        <w:t>address</w:t>
+      </w:r>
+      <w:r>
+        <w:tab/>
+      </w:r>
+      <w:r>
+        <w:rPr>
+          <w:u w:val="single"/>
+        </w:rPr>
+        <w:t>contents</w:t>
+      </w:r>
+    </w:p>
+    <w:p>
+      <w:pPr>
+        <w:tabs>
+          <w:tab w:val="left" w:pos="5760"/>
+          <w:tab w:val="left" w:pos="7200"/>
+        </w:tabs>
+        <w:ind w:firstLine="720"/>
+      </w:pPr>
+      <w:r>
+        <w:t>SAR</w:t>
+      </w:r>
+    </w:p>
+    <w:p>
+      <w:pPr>
+        <w:tabs>
+          <w:tab w:val="left" w:pos="1080"/>
+          <w:tab w:val="left" w:pos="5760"/>
+          <w:tab w:val="left" w:pos="7200"/>
+        </w:tabs>
+        <w:ind w:firstLine="720"/>
+      </w:pPr>
+      <w:r>
+        <w:tab/>
+      </w:r>
+      <w:r>
+        <w:fldChar w:fldCharType="begin"/>
+      </w:r>
+      <w:r>
+        <w:instrText xml:space="preserve"> EQ \x(101) </w:instrText>
+      </w:r>
+      <w:r>
+        <w:fldChar w:fldCharType="end"/>
+      </w:r>
+      <w:r>
+        <w:tab/>
+        <w:t>word 0</w:t>
+      </w:r>
+      <w:r>
+        <w:tab/>
+      </w:r>
+      <w:r>
+        <w:fldChar w:fldCharType="begin"/>
+      </w:r>
+      <w:r>
+        <w:instrText xml:space="preserve"> EQ \X(0110) </w:instrText>
+      </w:r>
+      <w:r>
+        <w:fldChar w:fldCharType="end"/>
+      </w:r>
+    </w:p>
+    <w:p>
+      <w:pPr>
+        <w:tabs>
+          <w:tab w:val="left" w:pos="1080"/>
+          <w:tab w:val="left" w:pos="5760"/>
+          <w:tab w:val="left" w:pos="7200"/>
+        </w:tabs>
+        <w:ind w:firstLine="720"/>
+      </w:pPr>
+      <w:r>
+        <w:tab/>
+      </w:r>
+      <w:r>
+        <w:tab/>
+        <w:t>word 1</w:t>
+      </w:r>
+      <w:r>
+        <w:tab/>
+      </w:r>
+      <w:r>
+        <w:fldChar w:fldCharType="begin"/>
+      </w:r>
+      <w:r>
+        <w:instrText xml:space="preserve"> EQ \x(1100) </w:instrText>
+      </w:r>
+      <w:r>
+        <w:fldChar w:fldCharType="end"/>
+      </w:r>
+    </w:p>
+    <w:p>
+      <w:pPr>
+        <w:tabs>
+          <w:tab w:val="left" w:pos="1080"/>
+          <w:tab w:val="left" w:pos="5760"/>
+          <w:tab w:val="left" w:pos="7200"/>
+        </w:tabs>
+        <w:ind w:firstLine="720"/>
+      </w:pPr>
+      <w:r>
+        <w:t>SBR</w:t>
+      </w:r>
+      <w:r>
+        <w:tab/>
+        <w:t>word 2</w:t>
+      </w:r>
+      <w:r>
+        <w:tab/>
+      </w:r>
+      <w:r>
+        <w:fldChar w:fldCharType="begin"/>
+      </w:r>
+      <w:r>
+        <w:instrText xml:space="preserve"> EQ \x(0000) </w:instrText>
+      </w:r>
+      <w:r>
+        <w:fldChar w:fldCharType="end"/>
+      </w:r>
+    </w:p>
+    <w:p>
+      <w:pPr>
+        <w:tabs>
+          <w:tab w:val="left" w:pos="1080"/>
+          <w:tab w:val="left" w:pos="5760"/>
+          <w:tab w:val="left" w:pos="7200"/>
+        </w:tabs>
+        <w:ind w:firstLine="720"/>
+      </w:pPr>
+      <w:r>
+        <w:tab/>
+      </w:r>
+      <w:r>
+        <w:fldChar w:fldCharType="begin"/>
+      </w:r>
+      <w:r>
+        <w:instrText xml:space="preserve"> EQ \x(1110) </w:instrText>
+      </w:r>
+      <w:r>
+        <w:fldChar w:fldCharType="end"/>
+      </w:r>
+      <w:r>
+        <w:tab/>
+        <w:t>word 3</w:t>
+      </w:r>
+      <w:r>
+        <w:tab/>
+      </w:r>
+      <w:r>
+        <w:fldChar w:fldCharType="begin"/>
+      </w:r>
+      <w:r>
+        <w:instrText xml:space="preserve"> EQ \x(0000) </w:instrText>
+      </w:r>
+      <w:r>
+        <w:fldChar w:fldCharType="end"/>
+      </w:r>
+    </w:p>
+    <w:p>
+      <w:pPr>
+        <w:tabs>
+          <w:tab w:val="left" w:pos="1080"/>
+          <w:tab w:val="left" w:pos="5760"/>
+          <w:tab w:val="left" w:pos="7200"/>
+        </w:tabs>
+        <w:ind w:firstLine="720"/>
+      </w:pPr>
+      <w:r>
+        <w:tab/>
+      </w:r>
+      <w:r>
+        <w:tab/>
+        <w:t>word 4</w:t>
+      </w:r>
+      <w:r>
+        <w:tab/>
+      </w:r>
+      <w:r>
+        <w:fldChar w:fldCharType="begin"/>
+      </w:r>
+      <w:r>
+        <w:instrText xml:space="preserve"> EQ \x(0000) </w:instrText>
+      </w:r>
+      <w:r>
+        <w:fldChar w:fldCharType="end"/>
+      </w:r>
+    </w:p>
+    <w:p>
+      <w:pPr>
+        <w:tabs>
+          <w:tab w:val="left" w:pos="1080"/>
+          <w:tab w:val="left" w:pos="5760"/>
+          <w:tab w:val="left" w:pos="7200"/>
+        </w:tabs>
+        <w:ind w:firstLine="720"/>
+      </w:pPr>
+      <w:r>
+        <w:t>FETCH</w:t>
+      </w:r>
+      <w:r>
+        <w:tab/>
+        <w:t>word 5</w:t>
+      </w:r>
+      <w:r>
+        <w:tab/>
+      </w:r>
+      <w:r>
+        <w:fldChar w:fldCharType="begin"/>
+      </w:r>
+      <w:r>
+        <w:instrText xml:space="preserve"> EQ \x(1110) </w:instrText>
+      </w:r>
+      <w:r>
+        <w:fldChar w:fldCharType="end"/>
+      </w:r>
+    </w:p>
+    <w:p>
+      <w:pPr>
+        <w:tabs>
+          <w:tab w:val="left" w:pos="1080"/>
+          <w:tab w:val="left" w:pos="5760"/>
+          <w:tab w:val="left" w:pos="7200"/>
+        </w:tabs>
+        <w:ind w:firstLine="720"/>
+      </w:pPr>
+      <w:r>
+        <w:lastRenderedPageBreak/>
+        <w:tab/>
+      </w:r>
+      <w:r>
+        <w:tab/>
+        <w:t>word 6</w:t>
+      </w:r>
+      <w:r>
+        <w:tab/>
+      </w:r>
+      <w:r>
+        <w:fldChar w:fldCharType="begin"/>
+      </w:r>
+      <w:r>
+        <w:instrText xml:space="preserve"> EQ \x(1101) </w:instrText>
+      </w:r>
+      <w:r>
+        <w:fldChar w:fldCharType="end"/>
+      </w:r>
+    </w:p>
+    <w:p>
+      <w:pPr>
+        <w:tabs>
+          <w:tab w:val="left" w:pos="1080"/>
+          <w:tab w:val="left" w:pos="5760"/>
+          <w:tab w:val="left" w:pos="7200"/>
+        </w:tabs>
+        <w:ind w:firstLine="720"/>
+      </w:pPr>
+      <w:r>
+        <w:t>STORE</w:t>
+      </w:r>
+      <w:r>
+        <w:tab/>
+        <w:t>word 7</w:t>
+      </w:r>
+      <w:r>
+        <w:tab/>
+      </w:r>
+      <w:r>
+        <w:fldChar w:fldCharType="begin"/>
+      </w:r>
+      <w:r>
+        <w:instrText xml:space="preserve"> EQ \x(0000) </w:instrText>
+      </w:r>
+      <w:r>
+        <w:fldChar w:fldCharType="end"/>
+      </w:r>
+    </w:p>
+    <w:p>
+      <w:pPr>
+        <w:tabs>
+          <w:tab w:val="left" w:pos="1080"/>
+          <w:tab w:val="left" w:pos="5760"/>
+          <w:tab w:val="left" w:pos="7200"/>
+        </w:tabs>
+        <w:ind w:firstLine="720"/>
+      </w:pPr>
+    </w:p>
+    <w:p>
+      <w:pPr>
+        <w:tabs>
+          <w:tab w:val="left" w:pos="1080"/>
+          <w:tab w:val="left" w:pos="5760"/>
+          <w:tab w:val="left" w:pos="7200"/>
+        </w:tabs>
+        <w:ind w:firstLine="720"/>
+        <w:jc w:val="center"/>
+      </w:pPr>
+      <w:r>
+        <w:t>Figure 1:</w:t>
+      </w:r>
+      <w:r>
+        <w:t xml:space="preserve"> </w:t>
+      </w:r>
+      <w:r>
+        <w:t>An Eight-word Storage Unit Using 4-Bit Words</w:t>
+      </w:r>
+    </w:p>
+    <w:p>
+      <w:pPr>
+        <w:tabs>
+          <w:tab w:val="left" w:pos="1080"/>
+          <w:tab w:val="left" w:pos="5760"/>
+          <w:tab w:val="left" w:pos="7200"/>
+        </w:tabs>
+        <w:spacing w:before="240" w:line="360" w:lineRule="atLeast"/>
+        <w:ind w:firstLine="720"/>
+        <w:jc w:val="both"/>
+      </w:pPr>
+    </w:p>
+    <w:p>
+      <w:pPr>
+        <w:tabs>
+          <w:tab w:val="left" w:pos="1080"/>
+          <w:tab w:val="left" w:pos="5760"/>
+          <w:tab w:val="left" w:pos="7200"/>
+        </w:tabs>
+        <w:spacing w:before="240" w:line="360" w:lineRule="atLeast"/>
+        <w:ind w:firstLine="720"/>
+        <w:jc w:val="both"/>
+      </w:pPr>
+    </w:p>
+    <w:p>
+      <w:pPr>
+        <w:tabs>
+          <w:tab w:val="left" w:pos="1080"/>
+          <w:tab w:val="left" w:pos="5760"/>
+          <w:tab w:val="left" w:pos="7200"/>
+        </w:tabs>
+        <w:spacing w:before="240" w:line="360" w:lineRule="atLeast"/>
+        <w:ind w:firstLine="720"/>
+        <w:jc w:val="both"/>
+        <w:rPr>
+          <w:rFonts w:hint="eastAsia"/>
+          <w:lang w:eastAsia="zh-CN"/>
+        </w:rPr>
+      </w:pPr>
+      <w:r>
+        <w:rPr>
+          <w:lang w:eastAsia="zh-CN"/>
+        </w:rPr>
+        <w:t xml:space="preserve">Our </w:t>
+      </w:r>
+      <w:r>
+        <w:rPr>
+          <w:lang w:eastAsia="zh-CN"/>
+        </w:rPr>
+        <w:t>Waveform Result</w:t>
+      </w:r>
+      <w:r>
+        <w:rPr>
+          <w:lang w:eastAsia="zh-CN"/>
+        </w:rPr>
+        <w:t>:</w:t>
+      </w:r>
+    </w:p>
+    <w:p>
+      <w:pPr>
+        <w:tabs>
+          <w:tab w:val="left" w:pos="1080"/>
+          <w:tab w:val="left" w:pos="5760"/>
+          <w:tab w:val="left" w:pos="7200"/>
+        </w:tabs>
+        <w:spacing w:before="240" w:line="360" w:lineRule="atLeast"/>
+        <w:ind w:firstLine="720"/>
+        <w:jc w:val="both"/>
+      </w:pPr>
+    </w:p>
+    <w:p>
+      <w:pPr>
+        <w:tabs>
+          <w:tab w:val="left" w:pos="1080"/>
+          <w:tab w:val="left" w:pos="5760"/>
+          <w:tab w:val="left" w:pos="7200"/>
+        </w:tabs>
+        <w:spacing w:before="240" w:line="360" w:lineRule="atLeast"/>
+        <w:ind w:firstLine="720"/>
+        <w:jc w:val="both"/>
+      </w:pPr>
+      <w:r>
+        <w:rPr>
+          <w:noProof/>
+        </w:rPr>
+        <w:drawing>
+          <wp:inline distT="0" distB="0" distL="0" distR="0" wp14:anchorId="7079897B" wp14:editId="693684FB">
+            <wp:extent cx="5756564" cy="3114941"/>
+            <wp:effectExtent l="0" t="0" r="0" b="0"/>
+            <wp:docPr id="1820147151" name="图片 1" descr="图形用户界面, 应用程序, 表格, Excel&#10;&#10;描述已自动生成"/>
+            <wp:cNvGraphicFramePr>
+              <a:graphicFrameLocks xmlns:a="http://schemas.openxmlformats.org/drawingml/2006/main" noChangeAspect="1"/>
+            </wp:cNvGraphicFramePr>
+            <a:graphic xmlns:a="http://schemas.openxmlformats.org/drawingml/2006/main">
+              <a:graphicData uri="http://schemas.openxmlformats.org/drawingml/2006/picture">
+                <pic:pic xmlns:pic="http://schemas.openxmlformats.org/drawingml/2006/picture">
+                  <pic:nvPicPr>
+                    <pic:cNvPr id="1820147151" name="图片 1" descr="图形用户界面, 应用程序, 表格, Excel&#10;&#10;描述已自动生成"/>
                     <pic:cNvPicPr/>
                   </pic:nvPicPr>
                   <pic:blipFill>
@@ -1553,7 +1621,7 @@
                   <pic:spPr>
                     <a:xfrm>
                       <a:off x="0" y="0"/>
-                      <a:ext cx="5197501" cy="2552430"/>
+                      <a:ext cx="5759771" cy="3116676"/>
                     </a:xfrm>
                     <a:prstGeom prst="rect">
                       <a:avLst/>
@@ -1565,67 +1633,6 @@
           </wp:inline>
         </w:drawing>
       </w:r>
-      <w:r>
-        <w:br w:type="page"/>
-      </w:r>
-      <w:r>
-        <w:lastRenderedPageBreak/>
-        <w:t xml:space="preserve">To fetch a word from storage, the unique word address is placed in the </w:t>
-      </w:r>
-      <w:r>
-        <w:t>S</w:t>
-      </w:r>
-      <w:r>
-        <w:t xml:space="preserve">torage </w:t>
-      </w:r>
-      <w:r>
-        <w:t>A</w:t>
-      </w:r>
-      <w:r>
-        <w:t xml:space="preserve">ddress </w:t>
-      </w:r>
-      <w:r>
-        <w:t>R</w:t>
-      </w:r>
-      <w:r>
-        <w:t>egister (SAR) and a FETCH signal is sent.</w:t>
-      </w:r>
-      <w:r>
-        <w:t xml:space="preserve"> </w:t>
-      </w:r>
-      <w:r>
-        <w:t xml:space="preserve">The binary string or </w:t>
-      </w:r>
-      <w:r>
-        <w:t>a content of the specified word appears</w:t>
-      </w:r>
-      <w:r>
-        <w:t xml:space="preserve"> in the </w:t>
-      </w:r>
-      <w:r>
-        <w:t>S</w:t>
-      </w:r>
-      <w:r>
-        <w:t xml:space="preserve">torage </w:t>
-      </w:r>
-      <w:r>
-        <w:t>B</w:t>
-      </w:r>
-      <w:r>
-        <w:t xml:space="preserve">uffer </w:t>
-      </w:r>
-      <w:r>
-        <w:t>R</w:t>
-      </w:r>
-      <w:r>
-        <w:t xml:space="preserve">egister (SBR) a short time later (exactly how much later depends upon the </w:t>
-      </w:r>
-      <w:r>
-        <w:t>technology</w:t>
-      </w:r>
-      <w:r>
-        <w:t xml:space="preserve"> used for the storage).</w:t>
-      </w:r>
     </w:p>
     <w:p>
       <w:pPr>
@@ -1638,36 +1645,6 @@
         <w:ind w:firstLine="720"/>
         <w:jc w:val="both"/>
       </w:pPr>
-      <w:r>
-        <w:t>To store a word into storage the unique word address is placed in the SAR, the binary data to be stored is placed in the SBR, and a STORE signal is sent.</w:t>
-      </w:r>
-      <w:r>
-        <w:t xml:space="preserve"> </w:t>
-      </w:r>
-      <w:r>
-        <w:t xml:space="preserve">The binary </w:t>
-      </w:r>
-      <w:r>
-        <w:t xml:space="preserve">data </w:t>
-      </w:r>
-      <w:r>
-        <w:t>in the SBR is stored in the word whose address is specified in the SAR.</w:t>
-      </w:r>
-      <w:r>
-        <w:t xml:space="preserve"> </w:t>
-      </w:r>
-      <w:r>
-        <w:t xml:space="preserve">The previous contents of the word are destroyed by the </w:t>
-      </w:r>
-      <w:r>
-        <w:rPr>
-          <w:caps/>
-        </w:rPr>
-        <w:t>store</w:t>
-      </w:r>
-      <w:r>
-        <w:t xml:space="preserve"> operation.</w:t>
-      </w:r>
     </w:p>
     <w:p>
       <w:pPr>
@@ -1680,51 +1657,6 @@
         <w:ind w:firstLine="720"/>
         <w:jc w:val="both"/>
       </w:pPr>
-      <w:r>
-        <w:t xml:space="preserve"> </w:t>
-      </w:r>
-      <w:r>
-        <w:t>Cathode ray tubes</w:t>
-      </w:r>
-      <w:r>
-        <w:t>, delay lines,</w:t>
-      </w:r>
-      <w:r>
-        <w:t xml:space="preserve"> </w:t>
-      </w:r>
-      <w:r>
-        <w:t>and magnetic cores were once used for storage.</w:t>
-      </w:r>
-      <w:r>
-        <w:t xml:space="preserve"> </w:t>
-      </w:r>
-      <w:r>
-        <w:t>In the 1970s, this was replaced by s</w:t>
-      </w:r>
-      <w:r>
-        <w:t>emiconductor RAM</w:t>
-      </w:r>
-      <w:r>
-        <w:t>s</w:t>
-      </w:r>
-      <w:r>
-        <w:t>, which are</w:t>
-      </w:r>
-      <w:r>
-        <w:t xml:space="preserve"> </w:t>
-      </w:r>
-      <w:r>
-        <w:t>common now.</w:t>
-      </w:r>
-      <w:r>
-        <w:t xml:space="preserve"> </w:t>
-      </w:r>
-      <w:r>
-        <w:t>Y</w:t>
-      </w:r>
-      <w:r>
-        <w:t>ou should be able to construct a storage unit from parallel-in/parallel-out shift registers, multiplexers, counters, and combinational logic.</w:t>
-      </w:r>
     </w:p>
     <w:p>
       <w:pPr>
@@ -1737,96 +1669,6 @@
         <w:ind w:firstLine="720"/>
         <w:jc w:val="both"/>
       </w:pPr>
-      <w:r>
-        <w:t>One storage technique uses serial-in/serial-out (SISO) shift-registers shifting synchronously.</w:t>
-      </w:r>
-      <w:r>
-        <w:t xml:space="preserve"> </w:t>
-      </w:r>
-      <w:r>
-        <w:t xml:space="preserve">A single 1024-bit SISO shift register could be used to provide 1024 words of storage, where each word is a single bit </w:t>
-      </w:r>
-      <w:r>
-        <w:t>(e.g. a 1024x1 RAM)</w:t>
-      </w:r>
-      <w:r>
-        <w:t>.</w:t>
-      </w:r>
-      <w:r>
-        <w:t xml:space="preserve"> </w:t>
-      </w:r>
-      <w:r>
-        <w:t>Note that with a 1024-bit SISO shift register, only the output of the rightmost flip-flop and only the input to the leftmost flip-flop are available.</w:t>
-      </w:r>
-      <w:r>
-        <w:t xml:space="preserve"> </w:t>
-      </w:r>
-      <w:r>
-        <w:t>In theory, a shift register can be built at much lower cost compared to a RAM.</w:t>
-      </w:r>
-      <w:r>
-        <w:t xml:space="preserve"> </w:t>
-      </w:r>
-      <w:r>
-        <w:t>This is because there are far fewer pins and interconnections in shift register than in RAM.</w:t>
-      </w:r>
-      <w:r>
-        <w:t xml:space="preserve"> </w:t>
-      </w:r>
-      <w:r>
-        <w:t xml:space="preserve"> </w:t>
-      </w:r>
-      <w:r>
-        <w:t>In addition, the storage cell of a shift register could be very simple, a capacitor for example.</w:t>
-      </w:r>
-      <w:r>
-        <w:t xml:space="preserve"> </w:t>
-      </w:r>
-      <w:r>
-        <w:t>The shift operation is simply</w:t>
-      </w:r>
-      <w:r>
-        <w:t xml:space="preserve"> moving charge from one capacitor to</w:t>
-      </w:r>
-      <w:r>
-        <w:t xml:space="preserve"> the neighboring capacitor.</w:t>
-      </w:r>
-      <w:r>
-        <w:t xml:space="preserve"> </w:t>
-      </w:r>
-      <w:r>
-        <w:t>Such shift registers are called Charge Coupled Devices (CCDs).</w:t>
-      </w:r>
-      <w:r>
-        <w:t xml:space="preserve"> </w:t>
-      </w:r>
-      <w:r>
-        <w:t>Today, CCDs are primarily used in imaging applications, such as in digital cameras.</w:t>
-      </w:r>
-      <w:r>
-        <w:t xml:space="preserve"> </w:t>
-      </w:r>
-      <w:r>
-        <w:t>The charge in a cell slowly decays and therefore must be refreshed before it is lost.</w:t>
-      </w:r>
-      <w:r>
-        <w:t xml:space="preserve"> </w:t>
-      </w:r>
-      <w:r>
-        <w:t xml:space="preserve">For this reason a SISO </w:t>
-      </w:r>
-      <w:r>
-        <w:t xml:space="preserve">memory </w:t>
-      </w:r>
-      <w:r>
-        <w:t>based on CCD</w:t>
-      </w:r>
-      <w:r>
-        <w:t>s</w:t>
-      </w:r>
-      <w:r>
-        <w:t xml:space="preserve"> must be continuously shifted to keep the information from being lost.</w:t>
-      </w:r>
     </w:p>
     <w:p>
       <w:pPr>
@@ -1839,34 +1681,6 @@
         <w:ind w:firstLine="720"/>
         <w:jc w:val="both"/>
       </w:pPr>
-      <w:r>
-        <w:t>Words larger than a single bit can be constructed by using more 1024-bit shift-registers clocked synchronously.</w:t>
-      </w:r>
-      <w:r>
-        <w:t xml:space="preserve"> </w:t>
-      </w:r>
-      <w:r>
-        <w:t>Typically,</w:t>
-      </w:r>
-      <w:r>
-        <w:t xml:space="preserve"> 16 such SISO shift registers would be used to construct 1024 words of storage, where each word is 16 bits long.</w:t>
-      </w:r>
-      <w:r>
-        <w:t xml:space="preserve"> </w:t>
-      </w:r>
-      <w:r>
-        <w:t xml:space="preserve">More </w:t>
-      </w:r>
-      <w:r>
-        <w:t>generally,</w:t>
-      </w:r>
-      <w:r>
-        <w:t xml:space="preserve"> an n</w:t>
-      </w:r>
-      <w:r>
-        <w:noBreakHyphen/>
-        <w:t>bit, m-word shift-register storage consists of n m-bit shift-registers shifting together (see Figure 2).</w:t>
-      </w:r>
     </w:p>
     <w:p>
       <w:pPr>
@@ -1877,6 +1691,7 @@
         </w:tabs>
         <w:spacing w:before="240" w:line="360" w:lineRule="atLeast"/>
         <w:ind w:firstLine="720"/>
+        <w:jc w:val="both"/>
       </w:pPr>
     </w:p>
     <w:p>
@@ -1887,17 +1702,123 @@
           <w:tab w:val="left" w:pos="7200"/>
         </w:tabs>
         <w:spacing w:before="240" w:line="360" w:lineRule="atLeast"/>
-        <w:jc w:val="center"/>
-      </w:pPr>
-      <w:r>
-        <w:rPr>
-          <w:rFonts w:ascii="New York" w:hAnsi="New York"/>
-        </w:rPr>
-        <w:pict w14:anchorId="1F28FEA6">
-          <v:shape id="_x0000_i1027" type="#_x0000_t75" style="width:353.4pt;height:186pt">
-            <v:imagedata r:id="rId10" o:title=""/>
-          </v:shape>
-        </w:pict>
+        <w:ind w:firstLine="720"/>
+        <w:jc w:val="both"/>
+      </w:pPr>
+      <w:r>
+        <w:rPr>
+          <w:noProof/>
+        </w:rPr>
+        <w:lastRenderedPageBreak/>
+        <w:drawing>
+          <wp:inline distT="0" distB="0" distL="0" distR="0" wp14:anchorId="57765308" wp14:editId="744C6535">
+            <wp:extent cx="5590309" cy="3167324"/>
+            <wp:effectExtent l="0" t="0" r="0" b="0"/>
+            <wp:docPr id="98221591" name="图片 1"/>
+            <wp:cNvGraphicFramePr>
+              <a:graphicFrameLocks xmlns:a="http://schemas.openxmlformats.org/drawingml/2006/main" noChangeAspect="1"/>
+            </wp:cNvGraphicFramePr>
+            <a:graphic xmlns:a="http://schemas.openxmlformats.org/drawingml/2006/main">
+              <a:graphicData uri="http://schemas.openxmlformats.org/drawingml/2006/picture">
+                <pic:pic xmlns:pic="http://schemas.openxmlformats.org/drawingml/2006/picture">
+                  <pic:nvPicPr>
+                    <pic:cNvPr id="0" name="Picture 6"/>
+                    <pic:cNvPicPr>
+                      <a:picLocks noChangeAspect="1" noChangeArrowheads="1"/>
+                    </pic:cNvPicPr>
+                  </pic:nvPicPr>
+                  <pic:blipFill>
+                    <a:blip r:embed="rId10" cstate="print">
+                      <a:extLst>
+                        <a:ext uri="{28A0092B-C50C-407E-A947-70E740481C1C}">
+                          <a14:useLocalDpi xmlns:a14="http://schemas.microsoft.com/office/drawing/2010/main" val="0"/>
+                        </a:ext>
+                      </a:extLst>
+                    </a:blip>
+                    <a:srcRect/>
+                    <a:stretch>
+                      <a:fillRect/>
+                    </a:stretch>
+                  </pic:blipFill>
+                  <pic:spPr bwMode="auto">
+                    <a:xfrm>
+                      <a:off x="0" y="0"/>
+                      <a:ext cx="5608135" cy="3177424"/>
+                    </a:xfrm>
+                    <a:prstGeom prst="rect">
+                      <a:avLst/>
+                    </a:prstGeom>
+                    <a:noFill/>
+                    <a:ln>
+                      <a:noFill/>
+                    </a:ln>
+                  </pic:spPr>
+                </pic:pic>
+              </a:graphicData>
+            </a:graphic>
+          </wp:inline>
+        </w:drawing>
+      </w:r>
+      <w:r>
+        <w:br w:type="page"/>
+      </w:r>
+      <w:r>
+        <w:lastRenderedPageBreak/>
+        <w:t xml:space="preserve">To fetch a word from storage, the unique word address is placed in the </w:t>
+      </w:r>
+      <w:r>
+        <w:t>S</w:t>
+      </w:r>
+      <w:r>
+        <w:t xml:space="preserve">torage </w:t>
+      </w:r>
+      <w:r>
+        <w:t>A</w:t>
+      </w:r>
+      <w:r>
+        <w:t xml:space="preserve">ddress </w:t>
+      </w:r>
+      <w:r>
+        <w:t>R</w:t>
+      </w:r>
+      <w:r>
+        <w:t>egister (SAR) and a FETCH signal is sent.</w:t>
+      </w:r>
+      <w:r>
+        <w:t xml:space="preserve"> </w:t>
+      </w:r>
+      <w:r>
+        <w:t xml:space="preserve">The binary string or </w:t>
+      </w:r>
+      <w:r>
+        <w:t>a content of the specified word appears</w:t>
+      </w:r>
+      <w:r>
+        <w:t xml:space="preserve"> in the </w:t>
+      </w:r>
+      <w:r>
+        <w:t>S</w:t>
+      </w:r>
+      <w:r>
+        <w:t xml:space="preserve">torage </w:t>
+      </w:r>
+      <w:r>
+        <w:t>B</w:t>
+      </w:r>
+      <w:r>
+        <w:t xml:space="preserve">uffer </w:t>
+      </w:r>
+      <w:r>
+        <w:t>R</w:t>
+      </w:r>
+      <w:r>
+        <w:t xml:space="preserve">egister (SBR) a short time later (exactly how much later depends upon the </w:t>
+      </w:r>
+      <w:r>
+        <w:t>technology</w:t>
+      </w:r>
+      <w:r>
+        <w:t xml:space="preserve"> used for the storage).</w:t>
       </w:r>
     </w:p>
     <w:p>
@@ -1908,17 +1829,38 @@
           <w:tab w:val="left" w:pos="7200"/>
         </w:tabs>
         <w:spacing w:before="240" w:line="360" w:lineRule="atLeast"/>
-        <w:jc w:val="center"/>
-      </w:pPr>
-      <w:r>
-        <w:lastRenderedPageBreak/>
-        <w:t>Figure 2:</w:t>
-      </w:r>
-      <w:r>
-        <w:t xml:space="preserve"> </w:t>
-      </w:r>
-      <w:r>
-        <w:t>Configuration of a Shift-register Storage</w:t>
+        <w:ind w:firstLine="720"/>
+        <w:jc w:val="both"/>
+      </w:pPr>
+      <w:r>
+        <w:t>To store a word into storage the unique word address is placed in the SAR, the binary data to be stored is placed in the SBR, and a STORE signal is sent.</w:t>
+      </w:r>
+      <w:r>
+        <w:t xml:space="preserve"> </w:t>
+      </w:r>
+      <w:r>
+        <w:t xml:space="preserve">The binary </w:t>
+      </w:r>
+      <w:r>
+        <w:t xml:space="preserve">data </w:t>
+      </w:r>
+      <w:r>
+        <w:t>in the SBR is stored in the word whose address is specified in the SAR.</w:t>
+      </w:r>
+      <w:r>
+        <w:t xml:space="preserve"> </w:t>
+      </w:r>
+      <w:r>
+        <w:t xml:space="preserve">The previous contents of the word are destroyed by the </w:t>
+      </w:r>
+      <w:r>
+        <w:rPr>
+          <w:caps/>
+        </w:rPr>
+        <w:t>store</w:t>
+      </w:r>
+      <w:r>
+        <w:t xml:space="preserve"> operation.</w:t>
       </w:r>
     </w:p>
     <w:p>
@@ -1929,8 +1871,54 @@
           <w:tab w:val="left" w:pos="7200"/>
         </w:tabs>
         <w:spacing w:before="240" w:line="360" w:lineRule="atLeast"/>
-        <w:jc w:val="center"/>
-      </w:pPr>
+        <w:ind w:firstLine="720"/>
+        <w:jc w:val="both"/>
+      </w:pPr>
+      <w:r>
+        <w:t xml:space="preserve"> </w:t>
+      </w:r>
+      <w:r>
+        <w:t>Cathode ray tubes</w:t>
+      </w:r>
+      <w:r>
+        <w:t>, delay lines,</w:t>
+      </w:r>
+      <w:r>
+        <w:t xml:space="preserve"> </w:t>
+      </w:r>
+      <w:r>
+        <w:t>and magnetic cores were once used for storage.</w:t>
+      </w:r>
+      <w:r>
+        <w:t xml:space="preserve"> </w:t>
+      </w:r>
+      <w:r>
+        <w:t>In the 1970s, this was replaced by s</w:t>
+      </w:r>
+      <w:r>
+        <w:t>emiconductor RAM</w:t>
+      </w:r>
+      <w:r>
+        <w:t>s</w:t>
+      </w:r>
+      <w:r>
+        <w:t>, which are</w:t>
+      </w:r>
+      <w:r>
+        <w:t xml:space="preserve"> </w:t>
+      </w:r>
+      <w:r>
+        <w:t>common now.</w:t>
+      </w:r>
+      <w:r>
+        <w:t xml:space="preserve"> </w:t>
+      </w:r>
+      <w:r>
+        <w:t>Y</w:t>
+      </w:r>
+      <w:r>
+        <w:t>ou should be able to construct a storage unit from parallel-in/parallel-out shift registers, multiplexers, counters, and combinational logic.</w:t>
+      </w:r>
     </w:p>
     <w:p>
       <w:pPr>
@@ -1944,6 +1932,220 @@
         <w:jc w:val="both"/>
       </w:pPr>
       <w:r>
+        <w:t>One storage technique uses serial-in/serial-out (SISO) shift-registers shifting synchronously.</w:t>
+      </w:r>
+      <w:r>
+        <w:t xml:space="preserve"> </w:t>
+      </w:r>
+      <w:r>
+        <w:t xml:space="preserve">A single 1024-bit SISO shift register could be used to provide 1024 words of storage, where each word is a single bit </w:t>
+      </w:r>
+      <w:r>
+        <w:t>(e.g. a 1024x1 RAM)</w:t>
+      </w:r>
+      <w:r>
+        <w:t>.</w:t>
+      </w:r>
+      <w:r>
+        <w:t xml:space="preserve"> </w:t>
+      </w:r>
+      <w:r>
+        <w:t>Note that with a 1024-bit SISO shift register, only the output of the rightmost flip-flop and only the input to the leftmost flip-flop are available.</w:t>
+      </w:r>
+      <w:r>
+        <w:t xml:space="preserve"> </w:t>
+      </w:r>
+      <w:r>
+        <w:t>In theory, a shift register can be built at much lower cost compared to a RAM.</w:t>
+      </w:r>
+      <w:r>
+        <w:t xml:space="preserve"> </w:t>
+      </w:r>
+      <w:r>
+        <w:t>This is because there are far fewer pins and interconnections in shift register than in RAM.</w:t>
+      </w:r>
+      <w:r>
+        <w:t xml:space="preserve"> </w:t>
+      </w:r>
+      <w:r>
+        <w:t xml:space="preserve"> </w:t>
+      </w:r>
+      <w:r>
+        <w:t>In addition, the storage cell of a shift register could be very simple, a capacitor for example.</w:t>
+      </w:r>
+      <w:r>
+        <w:t xml:space="preserve"> </w:t>
+      </w:r>
+      <w:r>
+        <w:t>The shift operation is simply</w:t>
+      </w:r>
+      <w:r>
+        <w:t xml:space="preserve"> moving charge from one capacitor to</w:t>
+      </w:r>
+      <w:r>
+        <w:t xml:space="preserve"> the neighboring capacitor.</w:t>
+      </w:r>
+      <w:r>
+        <w:t xml:space="preserve"> </w:t>
+      </w:r>
+      <w:r>
+        <w:t>Such shift registers are called Charge Coupled Devices (CCDs).</w:t>
+      </w:r>
+      <w:r>
+        <w:t xml:space="preserve"> </w:t>
+      </w:r>
+      <w:r>
+        <w:t>Today, CCDs are primarily used in imaging applications, such as in digital cameras.</w:t>
+      </w:r>
+      <w:r>
+        <w:t xml:space="preserve"> </w:t>
+      </w:r>
+      <w:r>
+        <w:t>The charge in a cell slowly decays and therefore must be refreshed before it is lost.</w:t>
+      </w:r>
+      <w:r>
+        <w:t xml:space="preserve"> </w:t>
+      </w:r>
+      <w:r>
+        <w:t xml:space="preserve">For this </w:t>
+      </w:r>
+      <w:proofErr w:type="gramStart"/>
+      <w:r>
+        <w:t>reason</w:t>
+      </w:r>
+      <w:proofErr w:type="gramEnd"/>
+      <w:r>
+        <w:t xml:space="preserve"> a SISO </w:t>
+      </w:r>
+      <w:r>
+        <w:t xml:space="preserve">memory </w:t>
+      </w:r>
+      <w:r>
+        <w:t>based on CCD</w:t>
+      </w:r>
+      <w:r>
+        <w:t>s</w:t>
+      </w:r>
+      <w:r>
+        <w:t xml:space="preserve"> must be continuously shifted to keep the information from being lost.</w:t>
+      </w:r>
+    </w:p>
+    <w:p>
+      <w:pPr>
+        <w:tabs>
+          <w:tab w:val="left" w:pos="1080"/>
+          <w:tab w:val="left" w:pos="5760"/>
+          <w:tab w:val="left" w:pos="7200"/>
+        </w:tabs>
+        <w:spacing w:before="240" w:line="360" w:lineRule="atLeast"/>
+        <w:ind w:firstLine="720"/>
+        <w:jc w:val="both"/>
+      </w:pPr>
+      <w:r>
+        <w:t>Words larger than a single bit can be constructed by using more 1024-bit shift-registers clocked synchronously.</w:t>
+      </w:r>
+      <w:r>
+        <w:t xml:space="preserve"> </w:t>
+      </w:r>
+      <w:r>
+        <w:t>Typically,</w:t>
+      </w:r>
+      <w:r>
+        <w:t xml:space="preserve"> 16 such SISO shift registers would be used to construct 1024 words of storage, where each word is 16 bits long.</w:t>
+      </w:r>
+      <w:r>
+        <w:t xml:space="preserve"> </w:t>
+      </w:r>
+      <w:r>
+        <w:t xml:space="preserve">More </w:t>
+      </w:r>
+      <w:r>
+        <w:t>generally,</w:t>
+      </w:r>
+      <w:r>
+        <w:t xml:space="preserve"> an n</w:t>
+      </w:r>
+      <w:r>
+        <w:noBreakHyphen/>
+        <w:t>bit, m-word shift-register storage consists of n m-bit shift-registers shifting together (see Figure 2).</w:t>
+      </w:r>
+    </w:p>
+    <w:p>
+      <w:pPr>
+        <w:tabs>
+          <w:tab w:val="left" w:pos="1080"/>
+          <w:tab w:val="left" w:pos="5760"/>
+          <w:tab w:val="left" w:pos="7200"/>
+        </w:tabs>
+        <w:spacing w:before="240" w:line="360" w:lineRule="atLeast"/>
+        <w:ind w:firstLine="720"/>
+      </w:pPr>
+    </w:p>
+    <w:p>
+      <w:pPr>
+        <w:tabs>
+          <w:tab w:val="left" w:pos="1080"/>
+          <w:tab w:val="left" w:pos="5760"/>
+          <w:tab w:val="left" w:pos="7200"/>
+        </w:tabs>
+        <w:spacing w:before="240" w:line="360" w:lineRule="atLeast"/>
+        <w:jc w:val="center"/>
+      </w:pPr>
+      <w:r>
+        <w:rPr>
+          <w:rFonts w:ascii="New York" w:hAnsi="New York"/>
+        </w:rPr>
+        <w:lastRenderedPageBreak/>
+        <w:pict w14:anchorId="1F28FEA6">
+          <v:shape id="_x0000_i1027" type="#_x0000_t75" style="width:353.45pt;height:186pt">
+            <v:imagedata r:id="rId11" o:title=""/>
+          </v:shape>
+        </w:pict>
+      </w:r>
+    </w:p>
+    <w:p>
+      <w:pPr>
+        <w:tabs>
+          <w:tab w:val="left" w:pos="1080"/>
+          <w:tab w:val="left" w:pos="5760"/>
+          <w:tab w:val="left" w:pos="7200"/>
+        </w:tabs>
+        <w:spacing w:before="240" w:line="360" w:lineRule="atLeast"/>
+        <w:jc w:val="center"/>
+      </w:pPr>
+      <w:r>
+        <w:t>Figure 2:</w:t>
+      </w:r>
+      <w:r>
+        <w:t xml:space="preserve"> </w:t>
+      </w:r>
+      <w:r>
+        <w:t>Configuration of a Shift-register Storage</w:t>
+      </w:r>
+    </w:p>
+    <w:p>
+      <w:pPr>
+        <w:tabs>
+          <w:tab w:val="left" w:pos="1080"/>
+          <w:tab w:val="left" w:pos="5760"/>
+          <w:tab w:val="left" w:pos="7200"/>
+        </w:tabs>
+        <w:spacing w:before="240" w:line="360" w:lineRule="atLeast"/>
+        <w:jc w:val="center"/>
+      </w:pPr>
+    </w:p>
+    <w:p>
+      <w:pPr>
+        <w:tabs>
+          <w:tab w:val="left" w:pos="1080"/>
+          <w:tab w:val="left" w:pos="5760"/>
+          <w:tab w:val="left" w:pos="7200"/>
+        </w:tabs>
+        <w:spacing w:before="240" w:line="360" w:lineRule="atLeast"/>
+        <w:ind w:firstLine="720"/>
+        <w:jc w:val="both"/>
+      </w:pPr>
+      <w:r>
         <w:t xml:space="preserve">As mentioned earlier, an alternative to the above storage devices are those </w:t>
       </w:r>
       <w:r>
@@ -1968,7 +2170,15 @@
         <w:t xml:space="preserve"> </w:t>
       </w:r>
       <w:r>
-        <w:t>These SRAM chips are readily available from a number of manufacturers with varying features and parameters.</w:t>
+        <w:t xml:space="preserve">These SRAM chips are readily available from </w:t>
+      </w:r>
+      <w:proofErr w:type="gramStart"/>
+      <w:r>
+        <w:t>a number of</w:t>
+      </w:r>
+      <w:proofErr w:type="gramEnd"/>
+      <w:r>
+        <w:t xml:space="preserve"> manufacturers with varying features and parameters.</w:t>
       </w:r>
     </w:p>
     <w:p>
@@ -2053,7 +2263,15 @@
         <w:t>non-control</w:t>
       </w:r>
       <w:r>
-        <w:t>) inputs and outputs, you may use only the serial input and the rightmost (Qd) output.</w:t>
+        <w:t>) inputs and outputs, you may use only the serial input and the rightmost (</w:t>
+      </w:r>
+      <w:proofErr w:type="spellStart"/>
+      <w:r>
+        <w:t>Qd</w:t>
+      </w:r>
+      <w:proofErr w:type="spellEnd"/>
+      <w:r>
+        <w:t>) output.</w:t>
       </w:r>
       <w:r>
         <w:t xml:space="preserve"> </w:t>
@@ -2223,6 +2441,7 @@
         <w:jc w:val="both"/>
       </w:pPr>
       <w:r>
+        <w:lastRenderedPageBreak/>
         <w:t>SBR</w:t>
       </w:r>
       <w:r>
@@ -2307,8 +2526,13 @@
         <w:t>Data word to be loaded in</w:t>
       </w:r>
       <w:r>
-        <w:t>to SBR for storing into storage</w:t>
-      </w:r>
+        <w:t xml:space="preserve">to SBR for storing into </w:t>
+      </w:r>
+      <w:proofErr w:type="gramStart"/>
+      <w:r>
+        <w:t>storage</w:t>
+      </w:r>
+      <w:proofErr w:type="gramEnd"/>
     </w:p>
     <w:p>
       <w:pPr>
@@ -2454,7 +2678,6 @@
         <w:jc w:val="both"/>
       </w:pPr>
       <w:r>
-        <w:lastRenderedPageBreak/>
         <w:t>To design the shift-register storage unit, we first need to look at the required specs.</w:t>
       </w:r>
       <w:r>
@@ -2738,7 +2961,11 @@
         <w:t xml:space="preserve"> </w:t>
       </w:r>
       <w:r>
-        <w:t>But since the shift registers are constantly shifting data in and out of their serial ports, when exactly do you load the data into the SBR?</w:t>
+        <w:t xml:space="preserve">But since the shift registers are </w:t>
+      </w:r>
+      <w:r>
+        <w:lastRenderedPageBreak/>
+        <w:t>constantly shifting data in and out of their serial ports, when exactly do you load the data into the SBR?</w:t>
       </w:r>
       <w:r>
         <w:t xml:space="preserve"> </w:t>
@@ -2864,16 +3091,7 @@
           <w:szCs w:val="24"/>
           <w:shd w:val="clear" w:color="auto" w:fill="FFFFFF"/>
         </w:rPr>
-        <w:t xml:space="preserve">Note that since the register is always shifting, it is meaningless </w:t>
-      </w:r>
-      <w:r>
-        <w:rPr>
-          <w:rFonts w:cs="Times"/>
-          <w:szCs w:val="24"/>
-          <w:shd w:val="clear" w:color="auto" w:fill="FFFFFF"/>
-        </w:rPr>
-        <w:lastRenderedPageBreak/>
-        <w:t>to indicate "absolute" storage addresses.</w:t>
+        <w:t>Note that since the register is always shifting, it is meaningless to indicate "absolute" storage addresses.</w:t>
       </w:r>
       <w:r>
         <w:rPr>
@@ -3109,8 +3327,9 @@
           <w:szCs w:val="24"/>
           <w:shd w:val="clear" w:color="auto" w:fill="FFFFFF"/>
         </w:rPr>
-        <w:t xml:space="preserve"> take into account of the input switches and the comparator output (to indicate if we are currently looking at the correct address for reading/writing).</w:t>
-      </w:r>
+        <w:t xml:space="preserve"> </w:t>
+      </w:r>
+      <w:proofErr w:type="gramStart"/>
       <w:r>
         <w:rPr>
           <w:rStyle w:val="apple-converted-space"/>
@@ -3118,6 +3337,25 @@
           <w:szCs w:val="24"/>
           <w:shd w:val="clear" w:color="auto" w:fill="FFFFFF"/>
         </w:rPr>
+        <w:t>take into account</w:t>
+      </w:r>
+      <w:proofErr w:type="gramEnd"/>
+      <w:r>
+        <w:rPr>
+          <w:rStyle w:val="apple-converted-space"/>
+          <w:rFonts w:cs="Times"/>
+          <w:szCs w:val="24"/>
+          <w:shd w:val="clear" w:color="auto" w:fill="FFFFFF"/>
+        </w:rPr>
+        <w:t xml:space="preserve"> of the input switches and the comparator output (to indicate if we are currently looking at the correct address for reading/writing).</w:t>
+      </w:r>
+      <w:r>
+        <w:rPr>
+          <w:rStyle w:val="apple-converted-space"/>
+          <w:rFonts w:cs="Times"/>
+          <w:szCs w:val="24"/>
+          <w:shd w:val="clear" w:color="auto" w:fill="FFFFFF"/>
+        </w:rPr>
         <w:t xml:space="preserve"> </w:t>
       </w:r>
     </w:p>
@@ -3143,8 +3381,8 @@
       </w:pPr>
       <w:r>
         <w:pict w14:anchorId="02BDF2CF">
-          <v:shape id="_x0000_i1028" type="#_x0000_t75" style="width:6in;height:214.2pt">
-            <v:imagedata r:id="rId11" o:title="lab 2"/>
+          <v:shape id="_x0000_i1028" type="#_x0000_t75" style="width:6in;height:214.35pt">
+            <v:imagedata r:id="rId12" o:title="lab 2"/>
           </v:shape>
         </w:pict>
       </w:r>
@@ -3189,6 +3427,7 @@
           <w:bCs/>
           <w:szCs w:val="24"/>
         </w:rPr>
+        <w:lastRenderedPageBreak/>
         <w:t xml:space="preserve">Your </w:t>
       </w:r>
       <w:r>
@@ -3376,7 +3615,6 @@
         <w:rPr>
           <w:b/>
         </w:rPr>
-        <w:lastRenderedPageBreak/>
         <w:t>Demo Points Breakdown:</w:t>
       </w:r>
       <w:r>
@@ -3415,8 +3653,13 @@
         <w:t xml:space="preserve"> </w:t>
       </w:r>
       <w:r>
-        <w:t>is loaded from the switches into SBR</w:t>
-      </w:r>
+        <w:t xml:space="preserve">is loaded from the switches into </w:t>
+      </w:r>
+      <w:proofErr w:type="gramStart"/>
+      <w:r>
+        <w:t>SBR</w:t>
+      </w:r>
+      <w:proofErr w:type="gramEnd"/>
     </w:p>
     <w:p>
       <w:pPr>
@@ -3431,8 +3674,13 @@
         <w:t xml:space="preserve">1.0 point: When </w:t>
       </w:r>
       <w:r>
-        <w:t>STORE is high, the contents of the SBR are stored into the location specified in SAR</w:t>
-      </w:r>
+        <w:t xml:space="preserve">STORE is high, the contents of the SBR are stored into the location specified in </w:t>
+      </w:r>
+      <w:proofErr w:type="gramStart"/>
+      <w:r>
+        <w:t>SAR</w:t>
+      </w:r>
+      <w:proofErr w:type="gramEnd"/>
     </w:p>
     <w:p>
       <w:pPr>
@@ -3444,8 +3692,13 @@
         <w:spacing w:before="240" w:line="360" w:lineRule="atLeast"/>
       </w:pPr>
       <w:r>
-        <w:t>3.0 points: When FETCH is high, the data word specified by the SAR is read into the SBR</w:t>
-      </w:r>
+        <w:t xml:space="preserve">3.0 points: When FETCH is high, the data word specified by the SAR is read into the </w:t>
+      </w:r>
+      <w:proofErr w:type="gramStart"/>
+      <w:r>
+        <w:t>SBR</w:t>
+      </w:r>
+      <w:proofErr w:type="gramEnd"/>
       <w:r>
         <w:t xml:space="preserve"> </w:t>
       </w:r>
@@ -3642,6 +3895,7 @@
         <w:jc w:val="both"/>
       </w:pPr>
       <w:r>
+        <w:lastRenderedPageBreak/>
         <w:t xml:space="preserve">1) </w:t>
       </w:r>
       <w:r>
@@ -3776,7 +4030,6 @@
         <w:contextualSpacing/>
       </w:pPr>
       <w:r>
-        <w:lastRenderedPageBreak/>
         <w:t>Introduction</w:t>
       </w:r>
       <w:r>
@@ -3942,7 +4195,15 @@
         <w:t>c</w:t>
       </w:r>
       <w:r>
-        <w:t>omponents on the granularity of registers, muxes, and blocks and include few/no individual gates.</w:t>
+        <w:t xml:space="preserve">omponents on the granularity of registers, </w:t>
+      </w:r>
+      <w:proofErr w:type="spellStart"/>
+      <w:r>
+        <w:t>muxes</w:t>
+      </w:r>
+      <w:proofErr w:type="spellEnd"/>
+      <w:r>
+        <w:t>, and blocks and include few/no individual gates.</w:t>
       </w:r>
     </w:p>
     <w:p>
@@ -4032,8 +4293,13 @@
         <w:contextualSpacing/>
       </w:pPr>
       <w:r>
-        <w:t>Design steps taken and detailed circuit schematic</w:t>
-      </w:r>
+        <w:t xml:space="preserve">Design steps taken and detailed circuit </w:t>
+      </w:r>
+      <w:proofErr w:type="gramStart"/>
+      <w:r>
+        <w:t>schematic</w:t>
+      </w:r>
+      <w:proofErr w:type="gramEnd"/>
     </w:p>
     <w:p>
       <w:pPr>
@@ -4045,7 +4311,16 @@
         <w:contextualSpacing/>
       </w:pPr>
       <w:r>
-        <w:t>If you used k­maps or truth tables during design, include them here. (If you didn’t need them, you don’t need to include them).</w:t>
+        <w:lastRenderedPageBreak/>
+        <w:t xml:space="preserve">If you used </w:t>
+      </w:r>
+      <w:proofErr w:type="spellStart"/>
+      <w:r>
+        <w:t>k­maps</w:t>
+      </w:r>
+      <w:proofErr w:type="spellEnd"/>
+      <w:r>
+        <w:t xml:space="preserve"> or truth tables during design, include them here. (If you didn’t need them, you don’t need to include them).</w:t>
       </w:r>
     </w:p>
     <w:p>
@@ -4128,8 +4403,13 @@
         <w:t xml:space="preserve"> </w:t>
       </w:r>
       <w:r>
-        <w:t>and corrective measures taken</w:t>
-      </w:r>
+        <w:t xml:space="preserve">and corrective measures </w:t>
+      </w:r>
+      <w:proofErr w:type="gramStart"/>
+      <w:r>
+        <w:t>taken</w:t>
+      </w:r>
+      <w:proofErr w:type="gramEnd"/>
     </w:p>
     <w:p>
       <w:pPr>
@@ -4141,7 +4421,6 @@
         <w:contextualSpacing/>
       </w:pPr>
       <w:r>
-        <w:lastRenderedPageBreak/>
         <w:t>Conclusion</w:t>
       </w:r>
     </w:p>
@@ -4155,8 +4434,13 @@
         <w:contextualSpacing/>
       </w:pPr>
       <w:r>
-        <w:t>Summarize the lab in a few sentences</w:t>
-      </w:r>
+        <w:t xml:space="preserve">Summarize the lab in a few </w:t>
+      </w:r>
+      <w:proofErr w:type="gramStart"/>
+      <w:r>
+        <w:t>sentences</w:t>
+      </w:r>
+      <w:proofErr w:type="gramEnd"/>
     </w:p>
     <w:p>
       <w:pPr>
@@ -4177,10 +4461,10 @@
       </w:pPr>
     </w:p>
     <w:sectPr>
-      <w:headerReference w:type="even" r:id="rId12"/>
-      <w:headerReference w:type="default" r:id="rId13"/>
-      <w:footerReference w:type="even" r:id="rId14"/>
-      <w:footerReference w:type="default" r:id="rId15"/>
+      <w:headerReference w:type="even" r:id="rId13"/>
+      <w:headerReference w:type="default" r:id="rId14"/>
+      <w:footerReference w:type="even" r:id="rId15"/>
+      <w:footerReference w:type="default" r:id="rId16"/>
       <w:footnotePr>
         <w:numFmt w:val="lowerRoman"/>
       </w:footnotePr>

--- a/report/lab2/lab2_report.docx
+++ b/report/lab2/lab2_report.docx
@@ -298,7 +298,7 @@
         <w:pStyle w:val="aa"/>
         <w:jc w:val="center"/>
         <w:rPr>
-          <w:rFonts w:eastAsiaTheme="minorEastAsia" w:hint="eastAsia"/>
+          <w:rFonts w:eastAsiaTheme="minorEastAsia"/>
           <w:lang w:eastAsia="zh-CN"/>
         </w:rPr>
       </w:pPr>
@@ -691,7 +691,6 @@
         <w:spacing w:before="240" w:line="360" w:lineRule="atLeast"/>
         <w:jc w:val="both"/>
         <w:rPr>
-          <w:rFonts w:hint="eastAsia"/>
           <w:lang w:eastAsia="zh-CN"/>
         </w:rPr>
       </w:pPr>
@@ -741,7 +740,7 @@
             <v:path o:extrusionok="f" gradientshapeok="t" o:connecttype="rect"/>
             <o:lock v:ext="edit" aspectratio="t"/>
           </v:shapetype>
-          <v:shape id="图片 1" o:spid="_x0000_i1025" type="#_x0000_t75" style="width:6in;height:335.45pt;visibility:visible">
+          <v:shape id="图片 1" o:spid="_x0000_i1025" type="#_x0000_t75" style="width:6in;height:335.15pt;visibility:visible">
             <v:imagedata r:id="rId7" o:title=""/>
           </v:shape>
         </w:pict>
@@ -808,7 +807,6 @@
       <w:pPr>
         <w:spacing w:before="120" w:line="360" w:lineRule="atLeast"/>
         <w:rPr>
-          <w:rFonts w:hint="eastAsia"/>
           <w:noProof/>
           <w:lang w:eastAsia="zh-CN"/>
         </w:rPr>
@@ -825,7 +823,6 @@
       <w:pPr>
         <w:spacing w:before="120" w:line="360" w:lineRule="atLeast"/>
         <w:rPr>
-          <w:rFonts w:hint="eastAsia"/>
           <w:lang w:eastAsia="zh-CN"/>
         </w:rPr>
       </w:pPr>
@@ -935,61 +932,60 @@
       <w:pPr>
         <w:spacing w:before="240" w:line="360" w:lineRule="atLeast"/>
         <w:rPr>
+          <w:lang w:eastAsia="zh-CN"/>
+        </w:rPr>
+      </w:pPr>
+      <w:r>
+        <w:rPr>
+          <w:lang w:eastAsia="zh-CN"/>
+        </w:rPr>
+        <w:t xml:space="preserve">What’s more, the reason why we shouldn’t gate the clock is because it may result in </w:t>
+      </w:r>
+      <w:r>
+        <w:rPr>
+          <w:lang w:eastAsia="zh-CN"/>
+        </w:rPr>
+        <w:t>Clock Skew</w:t>
+      </w:r>
+      <w:r>
+        <w:rPr>
+          <w:lang w:eastAsia="zh-CN"/>
+        </w:rPr>
+        <w:t xml:space="preserve">. </w:t>
+      </w:r>
+      <w:r>
+        <w:rPr>
           <w:rFonts w:hint="eastAsia"/>
           <w:lang w:eastAsia="zh-CN"/>
         </w:rPr>
-      </w:pPr>
-      <w:r>
-        <w:rPr>
-          <w:lang w:eastAsia="zh-CN"/>
-        </w:rPr>
-        <w:t xml:space="preserve">What’s more, the reason why we shouldn’t gate the clock is because it may result in </w:t>
-      </w:r>
-      <w:r>
-        <w:rPr>
-          <w:lang w:eastAsia="zh-CN"/>
-        </w:rPr>
-        <w:t>Clock Skew</w:t>
-      </w:r>
-      <w:r>
-        <w:rPr>
-          <w:lang w:eastAsia="zh-CN"/>
-        </w:rPr>
-        <w:t xml:space="preserve">. </w:t>
+        <w:t>时钟使能（</w:t>
       </w:r>
       <w:r>
         <w:rPr>
           <w:rFonts w:hint="eastAsia"/>
           <w:lang w:eastAsia="zh-CN"/>
         </w:rPr>
-        <w:t>时钟使能（</w:t>
+        <w:t>Clock Enable</w:t>
       </w:r>
       <w:r>
         <w:rPr>
           <w:rFonts w:hint="eastAsia"/>
           <w:lang w:eastAsia="zh-CN"/>
         </w:rPr>
-        <w:t>Clock Enable</w:t>
+        <w:t>）</w:t>
       </w:r>
       <w:r>
         <w:rPr>
           <w:rFonts w:hint="eastAsia"/>
           <w:lang w:eastAsia="zh-CN"/>
         </w:rPr>
-        <w:t>）</w:t>
+        <w:t xml:space="preserve"> </w:t>
       </w:r>
       <w:r>
         <w:rPr>
           <w:rFonts w:hint="eastAsia"/>
           <w:lang w:eastAsia="zh-CN"/>
         </w:rPr>
-        <w:t xml:space="preserve"> </w:t>
-      </w:r>
-      <w:r>
-        <w:rPr>
-          <w:rFonts w:hint="eastAsia"/>
-          <w:lang w:eastAsia="zh-CN"/>
-        </w:rPr>
         <w:t>是一种更好的实践，它允许时钟信号保持连续不断，但是在电路的某些部分可以通过一个使能信号来决定是否接受这个时钟周期。时钟使能通常是一个控制引脚，在该引脚激活时，电路响应时钟信号，在未激活时，电路保持当前状态不变，即便时钟信号仍在变化。</w:t>
       </w:r>
       <w:r>
@@ -1003,7 +999,6 @@
       <w:pPr>
         <w:spacing w:before="240" w:line="360" w:lineRule="atLeast"/>
         <w:rPr>
-          <w:rFonts w:hint="eastAsia"/>
           <w:lang w:eastAsia="zh-CN"/>
         </w:rPr>
       </w:pPr>
@@ -1057,7 +1052,6 @@
       <w:pPr>
         <w:jc w:val="center"/>
         <w:rPr>
-          <w:rFonts w:hint="eastAsia"/>
           <w:noProof/>
           <w:lang w:eastAsia="zh-CN"/>
         </w:rPr>
@@ -1107,7 +1101,6 @@
       <w:pPr>
         <w:jc w:val="center"/>
         <w:rPr>
-          <w:rFonts w:hint="eastAsia"/>
           <w:lang w:eastAsia="zh-CN"/>
         </w:rPr>
       </w:pPr>
@@ -1167,6 +1160,350 @@
       </w:pPr>
       <w:r>
         <w:t>Summarize what high-level function your circuit performs. How many words does your memory contain and what is the bit width of each word? The introduction should be approximately 3 ­ 5 sentences.</w:t>
+      </w:r>
+    </w:p>
+    <w:p>
+      <w:pPr>
+        <w:spacing w:before="240" w:line="360" w:lineRule="atLeast"/>
+        <w:ind w:firstLine="720"/>
+        <w:jc w:val="both"/>
+      </w:pPr>
+      <w:r>
+        <w:rPr>
+          <w:noProof/>
+        </w:rPr>
+        <w:drawing>
+          <wp:inline distT="0" distB="0" distL="0" distR="0" wp14:anchorId="41275043" wp14:editId="13000219">
+            <wp:extent cx="4119880" cy="1334765"/>
+            <wp:effectExtent l="0" t="0" r="0" b="0"/>
+            <wp:docPr id="392489950" name="图片 1"/>
+            <wp:cNvGraphicFramePr>
+              <a:graphicFrameLocks xmlns:a="http://schemas.openxmlformats.org/drawingml/2006/main" noChangeAspect="1"/>
+            </wp:cNvGraphicFramePr>
+            <a:graphic xmlns:a="http://schemas.openxmlformats.org/drawingml/2006/main">
+              <a:graphicData uri="http://schemas.openxmlformats.org/drawingml/2006/picture">
+                <pic:pic xmlns:pic="http://schemas.openxmlformats.org/drawingml/2006/picture">
+                  <pic:nvPicPr>
+                    <pic:cNvPr id="0" name="Picture 4"/>
+                    <pic:cNvPicPr>
+                      <a:picLocks noChangeAspect="1" noChangeArrowheads="1"/>
+                    </pic:cNvPicPr>
+                  </pic:nvPicPr>
+                  <pic:blipFill>
+                    <a:blip r:embed="rId9" cstate="print">
+                      <a:extLst>
+                        <a:ext uri="{28A0092B-C50C-407E-A947-70E740481C1C}">
+                          <a14:useLocalDpi xmlns:a14="http://schemas.microsoft.com/office/drawing/2010/main" val="0"/>
+                        </a:ext>
+                      </a:extLst>
+                    </a:blip>
+                    <a:srcRect/>
+                    <a:stretch>
+                      <a:fillRect/>
+                    </a:stretch>
+                  </pic:blipFill>
+                  <pic:spPr bwMode="auto">
+                    <a:xfrm>
+                      <a:off x="0" y="0"/>
+                      <a:ext cx="4131442" cy="1338511"/>
+                    </a:xfrm>
+                    <a:prstGeom prst="rect">
+                      <a:avLst/>
+                    </a:prstGeom>
+                    <a:noFill/>
+                    <a:ln>
+                      <a:noFill/>
+                    </a:ln>
+                  </pic:spPr>
+                </pic:pic>
+              </a:graphicData>
+            </a:graphic>
+          </wp:inline>
+        </w:drawing>
+      </w:r>
+    </w:p>
+    <w:p>
+      <w:pPr>
+        <w:spacing w:before="240" w:line="360" w:lineRule="atLeast"/>
+        <w:ind w:firstLine="720"/>
+        <w:jc w:val="both"/>
+      </w:pPr>
+    </w:p>
+    <w:p>
+      <w:pPr>
+        <w:spacing w:before="240" w:line="360" w:lineRule="atLeast"/>
+        <w:ind w:firstLine="720"/>
+        <w:jc w:val="both"/>
+      </w:pPr>
+    </w:p>
+    <w:p>
+      <w:pPr>
+        <w:spacing w:before="240" w:line="360" w:lineRule="atLeast"/>
+        <w:ind w:firstLine="720"/>
+        <w:jc w:val="both"/>
+      </w:pPr>
+    </w:p>
+    <w:p>
+      <w:pPr>
+        <w:spacing w:before="240" w:line="360" w:lineRule="atLeast"/>
+        <w:ind w:firstLine="720"/>
+        <w:jc w:val="both"/>
+      </w:pPr>
+      <w:r>
+        <w:rPr>
+          <w:noProof/>
+        </w:rPr>
+        <w:lastRenderedPageBreak/>
+        <w:drawing>
+          <wp:inline distT="0" distB="0" distL="0" distR="0" wp14:anchorId="441B095F" wp14:editId="2E592242">
+            <wp:extent cx="2502381" cy="2173906"/>
+            <wp:effectExtent l="0" t="0" r="0" b="0"/>
+            <wp:docPr id="798151515" name="图片 3" descr="图示, 示意图&#10;&#10;描述已自动生成"/>
+            <wp:cNvGraphicFramePr>
+              <a:graphicFrameLocks xmlns:a="http://schemas.openxmlformats.org/drawingml/2006/main" noChangeAspect="1"/>
+            </wp:cNvGraphicFramePr>
+            <a:graphic xmlns:a="http://schemas.openxmlformats.org/drawingml/2006/main">
+              <a:graphicData uri="http://schemas.openxmlformats.org/drawingml/2006/picture">
+                <pic:pic xmlns:pic="http://schemas.openxmlformats.org/drawingml/2006/picture">
+                  <pic:nvPicPr>
+                    <pic:cNvPr id="798151515" name="图片 3" descr="图示, 示意图&#10;&#10;描述已自动生成"/>
+                    <pic:cNvPicPr>
+                      <a:picLocks noChangeAspect="1" noChangeArrowheads="1"/>
+                    </pic:cNvPicPr>
+                  </pic:nvPicPr>
+                  <pic:blipFill rotWithShape="1">
+                    <a:blip r:embed="rId10">
+                      <a:extLst>
+                        <a:ext uri="{28A0092B-C50C-407E-A947-70E740481C1C}">
+                          <a14:useLocalDpi xmlns:a14="http://schemas.microsoft.com/office/drawing/2010/main" val="0"/>
+                        </a:ext>
+                      </a:extLst>
+                    </a:blip>
+                    <a:srcRect l="5776" t="761" b="1"/>
+                    <a:stretch/>
+                  </pic:blipFill>
+                  <pic:spPr bwMode="auto">
+                    <a:xfrm>
+                      <a:off x="0" y="0"/>
+                      <a:ext cx="2516433" cy="2186113"/>
+                    </a:xfrm>
+                    <a:prstGeom prst="rect">
+                      <a:avLst/>
+                    </a:prstGeom>
+                    <a:noFill/>
+                    <a:ln>
+                      <a:noFill/>
+                    </a:ln>
+                    <a:extLst>
+                      <a:ext uri="{53640926-AAD7-44D8-BBD7-CCE9431645EC}">
+                        <a14:shadowObscured xmlns:a14="http://schemas.microsoft.com/office/drawing/2010/main"/>
+                      </a:ext>
+                    </a:extLst>
+                  </pic:spPr>
+                </pic:pic>
+              </a:graphicData>
+            </a:graphic>
+          </wp:inline>
+        </w:drawing>
+      </w:r>
+      <w:r>
+        <w:rPr>
+          <w:rFonts w:hint="eastAsia"/>
+          <w:lang w:eastAsia="zh-CN"/>
+        </w:rPr>
+        <w:t xml:space="preserve"> </w:t>
+      </w:r>
+      <w:r>
+        <w:rPr>
+          <w:lang w:eastAsia="zh-CN"/>
+        </w:rPr>
+        <w:t xml:space="preserve">   </w:t>
+      </w:r>
+      <w:r>
+        <w:rPr>
+          <w:noProof/>
+        </w:rPr>
+        <w:drawing>
+          <wp:inline distT="0" distB="0" distL="0" distR="0" wp14:anchorId="7C23D1A5" wp14:editId="2D9E6835">
+            <wp:extent cx="2815747" cy="2026285"/>
+            <wp:effectExtent l="0" t="0" r="0" b="0"/>
+            <wp:docPr id="82935639" name="图片 2" descr="图片包含 日程表&#10;&#10;描述已自动生成"/>
+            <wp:cNvGraphicFramePr>
+              <a:graphicFrameLocks xmlns:a="http://schemas.openxmlformats.org/drawingml/2006/main" noChangeAspect="1"/>
+            </wp:cNvGraphicFramePr>
+            <a:graphic xmlns:a="http://schemas.openxmlformats.org/drawingml/2006/main">
+              <a:graphicData uri="http://schemas.openxmlformats.org/drawingml/2006/picture">
+                <pic:pic xmlns:pic="http://schemas.openxmlformats.org/drawingml/2006/picture">
+                  <pic:nvPicPr>
+                    <pic:cNvPr id="82935639" name="图片 2" descr="图片包含 日程表&#10;&#10;描述已自动生成"/>
+                    <pic:cNvPicPr>
+                      <a:picLocks noChangeAspect="1" noChangeArrowheads="1"/>
+                    </pic:cNvPicPr>
+                  </pic:nvPicPr>
+                  <pic:blipFill>
+                    <a:blip r:embed="rId11">
+                      <a:extLst>
+                        <a:ext uri="{28A0092B-C50C-407E-A947-70E740481C1C}">
+                          <a14:useLocalDpi xmlns:a14="http://schemas.microsoft.com/office/drawing/2010/main" val="0"/>
+                        </a:ext>
+                      </a:extLst>
+                    </a:blip>
+                    <a:srcRect/>
+                    <a:stretch>
+                      <a:fillRect/>
+                    </a:stretch>
+                  </pic:blipFill>
+                  <pic:spPr bwMode="auto">
+                    <a:xfrm>
+                      <a:off x="0" y="0"/>
+                      <a:ext cx="2838329" cy="2042536"/>
+                    </a:xfrm>
+                    <a:prstGeom prst="rect">
+                      <a:avLst/>
+                    </a:prstGeom>
+                    <a:noFill/>
+                    <a:ln>
+                      <a:noFill/>
+                    </a:ln>
+                  </pic:spPr>
+                </pic:pic>
+              </a:graphicData>
+            </a:graphic>
+          </wp:inline>
+        </w:drawing>
+      </w:r>
+    </w:p>
+    <w:p>
+      <w:pPr>
+        <w:spacing w:before="240" w:line="360" w:lineRule="atLeast"/>
+        <w:ind w:firstLine="720"/>
+        <w:jc w:val="both"/>
+      </w:pPr>
+    </w:p>
+    <w:p>
+      <w:pPr>
+        <w:spacing w:before="240" w:line="360" w:lineRule="atLeast"/>
+        <w:ind w:firstLine="720"/>
+        <w:jc w:val="both"/>
+      </w:pPr>
+      <w:r>
+        <w:rPr>
+          <w:noProof/>
+        </w:rPr>
+        <w:drawing>
+          <wp:inline distT="0" distB="0" distL="0" distR="0" wp14:anchorId="11CF8B13" wp14:editId="5243EDA0">
+            <wp:extent cx="2440211" cy="1644650"/>
+            <wp:effectExtent l="0" t="0" r="0" b="0"/>
+            <wp:docPr id="1079990010" name="图片 4" descr="图片包含 图示&#10;&#10;描述已自动生成"/>
+            <wp:cNvGraphicFramePr>
+              <a:graphicFrameLocks xmlns:a="http://schemas.openxmlformats.org/drawingml/2006/main" noChangeAspect="1"/>
+            </wp:cNvGraphicFramePr>
+            <a:graphic xmlns:a="http://schemas.openxmlformats.org/drawingml/2006/main">
+              <a:graphicData uri="http://schemas.openxmlformats.org/drawingml/2006/picture">
+                <pic:pic xmlns:pic="http://schemas.openxmlformats.org/drawingml/2006/picture">
+                  <pic:nvPicPr>
+                    <pic:cNvPr id="1079990010" name="图片 4" descr="图片包含 图示&#10;&#10;描述已自动生成"/>
+                    <pic:cNvPicPr>
+                      <a:picLocks noChangeAspect="1" noChangeArrowheads="1"/>
+                    </pic:cNvPicPr>
+                  </pic:nvPicPr>
+                  <pic:blipFill>
+                    <a:blip r:embed="rId12" cstate="print">
+                      <a:extLst>
+                        <a:ext uri="{28A0092B-C50C-407E-A947-70E740481C1C}">
+                          <a14:useLocalDpi xmlns:a14="http://schemas.microsoft.com/office/drawing/2010/main" val="0"/>
+                        </a:ext>
+                      </a:extLst>
+                    </a:blip>
+                    <a:srcRect/>
+                    <a:stretch>
+                      <a:fillRect/>
+                    </a:stretch>
+                  </pic:blipFill>
+                  <pic:spPr bwMode="auto">
+                    <a:xfrm>
+                      <a:off x="0" y="0"/>
+                      <a:ext cx="2450799" cy="1651786"/>
+                    </a:xfrm>
+                    <a:prstGeom prst="rect">
+                      <a:avLst/>
+                    </a:prstGeom>
+                    <a:noFill/>
+                    <a:ln>
+                      <a:noFill/>
+                    </a:ln>
+                  </pic:spPr>
+                </pic:pic>
+              </a:graphicData>
+            </a:graphic>
+          </wp:inline>
+        </w:drawing>
+      </w:r>
+      <w:r>
+        <w:rPr>
+          <w:rFonts w:hint="eastAsia"/>
+          <w:lang w:eastAsia="zh-CN"/>
+        </w:rPr>
+        <w:t xml:space="preserve"> </w:t>
+      </w:r>
+      <w:r>
+        <w:rPr>
+          <w:lang w:eastAsia="zh-CN"/>
+        </w:rPr>
+        <w:t xml:space="preserve">     </w:t>
+      </w:r>
+      <w:r>
+        <w:rPr>
+          <w:noProof/>
+        </w:rPr>
+        <w:drawing>
+          <wp:inline distT="0" distB="0" distL="0" distR="0" wp14:anchorId="28F8B83F" wp14:editId="2808FB88">
+            <wp:extent cx="1219200" cy="1653953"/>
+            <wp:effectExtent l="0" t="0" r="0" b="0"/>
+            <wp:docPr id="1450221651" name="图片 5"/>
+            <wp:cNvGraphicFramePr>
+              <a:graphicFrameLocks xmlns:a="http://schemas.openxmlformats.org/drawingml/2006/main" noChangeAspect="1"/>
+            </wp:cNvGraphicFramePr>
+            <a:graphic xmlns:a="http://schemas.openxmlformats.org/drawingml/2006/main">
+              <a:graphicData uri="http://schemas.openxmlformats.org/drawingml/2006/picture">
+                <pic:pic xmlns:pic="http://schemas.openxmlformats.org/drawingml/2006/picture">
+                  <pic:nvPicPr>
+                    <pic:cNvPr id="0" name="Picture 8"/>
+                    <pic:cNvPicPr>
+                      <a:picLocks noChangeAspect="1" noChangeArrowheads="1"/>
+                    </pic:cNvPicPr>
+                  </pic:nvPicPr>
+                  <pic:blipFill>
+                    <a:blip r:embed="rId13">
+                      <a:extLst>
+                        <a:ext uri="{28A0092B-C50C-407E-A947-70E740481C1C}">
+                          <a14:useLocalDpi xmlns:a14="http://schemas.microsoft.com/office/drawing/2010/main" val="0"/>
+                        </a:ext>
+                      </a:extLst>
+                    </a:blip>
+                    <a:srcRect/>
+                    <a:stretch>
+                      <a:fillRect/>
+                    </a:stretch>
+                  </pic:blipFill>
+                  <pic:spPr bwMode="auto">
+                    <a:xfrm>
+                      <a:off x="0" y="0"/>
+                      <a:ext cx="1222114" cy="1657906"/>
+                    </a:xfrm>
+                    <a:prstGeom prst="rect">
+                      <a:avLst/>
+                    </a:prstGeom>
+                    <a:noFill/>
+                    <a:ln>
+                      <a:noFill/>
+                    </a:ln>
+                  </pic:spPr>
+                </pic:pic>
+              </a:graphicData>
+            </a:graphic>
+          </wp:inline>
+        </w:drawing>
       </w:r>
     </w:p>
     <w:p>
@@ -1433,7 +1770,6 @@
         <w:ind w:firstLine="720"/>
       </w:pPr>
       <w:r>
-        <w:lastRenderedPageBreak/>
         <w:tab/>
       </w:r>
       <w:r>
@@ -1547,14 +1883,14 @@
         <w:ind w:firstLine="720"/>
         <w:jc w:val="both"/>
         <w:rPr>
-          <w:rFonts w:hint="eastAsia"/>
-          <w:lang w:eastAsia="zh-CN"/>
-        </w:rPr>
-      </w:pPr>
-      <w:r>
-        <w:rPr>
-          <w:lang w:eastAsia="zh-CN"/>
-        </w:rPr>
+          <w:lang w:eastAsia="zh-CN"/>
+        </w:rPr>
+      </w:pPr>
+      <w:r>
+        <w:rPr>
+          <w:lang w:eastAsia="zh-CN"/>
+        </w:rPr>
+        <w:lastRenderedPageBreak/>
         <w:t xml:space="preserve">Our </w:t>
       </w:r>
       <w:r>
@@ -1613,7 +1949,7 @@
                     <pic:cNvPicPr/>
                   </pic:nvPicPr>
                   <pic:blipFill>
-                    <a:blip r:embed="rId9"/>
+                    <a:blip r:embed="rId14"/>
                     <a:stretch>
                       <a:fillRect/>
                     </a:stretch>
@@ -1692,16 +2028,286 @@
         <w:spacing w:before="240" w:line="360" w:lineRule="atLeast"/>
         <w:ind w:firstLine="720"/>
         <w:jc w:val="both"/>
-      </w:pPr>
-    </w:p>
-    <w:p>
-      <w:pPr>
+        <w:rPr>
+          <w:lang w:eastAsia="zh-CN"/>
+        </w:rPr>
+      </w:pPr>
+      <w:r>
+        <w:rPr>
+          <w:rFonts w:hint="eastAsia"/>
+          <w:lang w:eastAsia="zh-CN"/>
+        </w:rPr>
+        <w:t>B</w:t>
+      </w:r>
+      <w:r>
+        <w:rPr>
+          <w:lang w:eastAsia="zh-CN"/>
+        </w:rPr>
+        <w:t>UG:</w:t>
+      </w:r>
+    </w:p>
+    <w:p>
+      <w:pPr>
+        <w:pStyle w:val="af3"/>
+        <w:numPr>
+          <w:ilvl w:val="0"/>
+          <w:numId w:val="16"/>
+        </w:numPr>
         <w:tabs>
           <w:tab w:val="left" w:pos="1080"/>
           <w:tab w:val="left" w:pos="5760"/>
           <w:tab w:val="left" w:pos="7200"/>
         </w:tabs>
         <w:spacing w:before="240" w:line="360" w:lineRule="atLeast"/>
+        <w:ind w:firstLineChars="0"/>
+        <w:jc w:val="both"/>
+        <w:rPr>
+          <w:lang w:eastAsia="zh-CN"/>
+        </w:rPr>
+      </w:pPr>
+      <w:r>
+        <w:rPr>
+          <w:rFonts w:hint="eastAsia"/>
+          <w:lang w:eastAsia="zh-CN"/>
+        </w:rPr>
+        <w:t>元器件接错了，</w:t>
+      </w:r>
+      <w:r>
+        <w:rPr>
+          <w:rFonts w:hint="eastAsia"/>
+          <w:lang w:eastAsia="zh-CN"/>
+        </w:rPr>
+        <w:t>V</w:t>
+      </w:r>
+      <w:r>
+        <w:rPr>
+          <w:lang w:eastAsia="zh-CN"/>
+        </w:rPr>
+        <w:t xml:space="preserve">CC </w:t>
+      </w:r>
+      <w:r>
+        <w:rPr>
+          <w:rFonts w:hint="eastAsia"/>
+          <w:lang w:eastAsia="zh-CN"/>
+        </w:rPr>
+        <w:t>短路到</w:t>
+      </w:r>
+      <w:r>
+        <w:rPr>
+          <w:rFonts w:hint="eastAsia"/>
+          <w:lang w:eastAsia="zh-CN"/>
+        </w:rPr>
+        <w:t>G</w:t>
+      </w:r>
+      <w:r>
+        <w:rPr>
+          <w:lang w:eastAsia="zh-CN"/>
+        </w:rPr>
+        <w:t>ND</w:t>
+      </w:r>
+      <w:r>
+        <w:rPr>
+          <w:rFonts w:hint="eastAsia"/>
+          <w:lang w:eastAsia="zh-CN"/>
+        </w:rPr>
+        <w:t>，时钟信号无输入</w:t>
+      </w:r>
+      <w:r>
+        <w:rPr>
+          <w:rFonts w:hint="eastAsia"/>
+          <w:lang w:eastAsia="zh-CN"/>
+        </w:rPr>
+        <w:t>不工作</w:t>
+      </w:r>
+    </w:p>
+    <w:p>
+      <w:pPr>
+        <w:pStyle w:val="af3"/>
+        <w:numPr>
+          <w:ilvl w:val="0"/>
+          <w:numId w:val="16"/>
+        </w:numPr>
+        <w:tabs>
+          <w:tab w:val="left" w:pos="1080"/>
+          <w:tab w:val="left" w:pos="5760"/>
+          <w:tab w:val="left" w:pos="7200"/>
+        </w:tabs>
+        <w:spacing w:before="240" w:line="360" w:lineRule="atLeast"/>
+        <w:ind w:firstLineChars="0"/>
+        <w:jc w:val="both"/>
+        <w:rPr>
+          <w:lang w:eastAsia="zh-CN"/>
+        </w:rPr>
+      </w:pPr>
+      <w:r>
+        <w:rPr>
+          <w:rFonts w:hint="eastAsia"/>
+          <w:lang w:eastAsia="zh-CN"/>
+        </w:rPr>
+        <w:t>元件选择错误，</w:t>
+      </w:r>
+      <w:r>
+        <w:rPr>
+          <w:rFonts w:hint="eastAsia"/>
+          <w:lang w:eastAsia="zh-CN"/>
+        </w:rPr>
+        <w:t>d</w:t>
+      </w:r>
+      <w:r>
+        <w:rPr>
+          <w:lang w:eastAsia="zh-CN"/>
+        </w:rPr>
+        <w:t>atasheet</w:t>
+      </w:r>
+      <w:r>
+        <w:rPr>
+          <w:rFonts w:hint="eastAsia"/>
+          <w:lang w:eastAsia="zh-CN"/>
+        </w:rPr>
+        <w:t>理解错误，导致</w:t>
+      </w:r>
+      <w:r>
+        <w:rPr>
+          <w:lang w:eastAsia="zh-CN"/>
+        </w:rPr>
+        <w:t>counter</w:t>
+      </w:r>
+      <w:r>
+        <w:rPr>
+          <w:rFonts w:hint="eastAsia"/>
+          <w:lang w:eastAsia="zh-CN"/>
+        </w:rPr>
+        <w:t>输入有问题</w:t>
+      </w:r>
+      <w:r>
+        <w:rPr>
+          <w:lang w:eastAsia="zh-CN"/>
+        </w:rPr>
+        <w:t>,</w:t>
+      </w:r>
+      <w:r>
+        <w:rPr>
+          <w:rFonts w:hint="eastAsia"/>
+          <w:lang w:eastAsia="zh-CN"/>
+        </w:rPr>
+        <w:t>更换</w:t>
+      </w:r>
+      <w:r>
+        <w:rPr>
+          <w:rFonts w:hint="eastAsia"/>
+          <w:lang w:eastAsia="zh-CN"/>
+        </w:rPr>
+        <w:t>c</w:t>
+      </w:r>
+      <w:r>
+        <w:rPr>
+          <w:lang w:eastAsia="zh-CN"/>
+        </w:rPr>
+        <w:t>ounter</w:t>
+      </w:r>
+      <w:r>
+        <w:rPr>
+          <w:rFonts w:hint="eastAsia"/>
+          <w:lang w:eastAsia="zh-CN"/>
+        </w:rPr>
+        <w:t>型号</w:t>
+      </w:r>
+      <w:r>
+        <w:rPr>
+          <w:rFonts w:hint="eastAsia"/>
+          <w:lang w:eastAsia="zh-CN"/>
+        </w:rPr>
+        <w:t>之后正常工作</w:t>
+      </w:r>
+    </w:p>
+    <w:p>
+      <w:pPr>
+        <w:pStyle w:val="af3"/>
+        <w:numPr>
+          <w:ilvl w:val="0"/>
+          <w:numId w:val="16"/>
+        </w:numPr>
+        <w:tabs>
+          <w:tab w:val="left" w:pos="1080"/>
+          <w:tab w:val="left" w:pos="5760"/>
+          <w:tab w:val="left" w:pos="7200"/>
+        </w:tabs>
+        <w:spacing w:before="240" w:line="360" w:lineRule="atLeast"/>
+        <w:ind w:firstLineChars="0"/>
+        <w:jc w:val="both"/>
+        <w:rPr>
+          <w:lang w:eastAsia="zh-CN"/>
+        </w:rPr>
+      </w:pPr>
+      <w:r>
+        <w:rPr>
+          <w:rFonts w:hint="eastAsia"/>
+          <w:lang w:eastAsia="zh-CN"/>
+        </w:rPr>
+        <w:t>Fet</w:t>
+      </w:r>
+      <w:r>
+        <w:rPr>
+          <w:lang w:eastAsia="zh-CN"/>
+        </w:rPr>
+        <w:t xml:space="preserve">ch </w:t>
+      </w:r>
+      <w:r>
+        <w:rPr>
+          <w:rFonts w:hint="eastAsia"/>
+          <w:lang w:eastAsia="zh-CN"/>
+        </w:rPr>
+        <w:t>和</w:t>
+      </w:r>
+      <w:r>
+        <w:rPr>
+          <w:rFonts w:hint="eastAsia"/>
+          <w:lang w:eastAsia="zh-CN"/>
+        </w:rPr>
+        <w:t>s</w:t>
+      </w:r>
+      <w:r>
+        <w:rPr>
+          <w:lang w:eastAsia="zh-CN"/>
+        </w:rPr>
+        <w:t xml:space="preserve">tore </w:t>
+      </w:r>
+      <w:r>
+        <w:rPr>
+          <w:rFonts w:hint="eastAsia"/>
+          <w:lang w:eastAsia="zh-CN"/>
+        </w:rPr>
+        <w:t>模式选择与元器件链接时，</w:t>
+      </w:r>
+      <w:r>
+        <w:rPr>
+          <w:rFonts w:hint="eastAsia"/>
+          <w:lang w:eastAsia="zh-CN"/>
+        </w:rPr>
+        <w:t>M</w:t>
+      </w:r>
+      <w:r>
+        <w:rPr>
+          <w:lang w:eastAsia="zh-CN"/>
+        </w:rPr>
+        <w:t>UX</w:t>
+      </w:r>
+      <w:r>
+        <w:rPr>
+          <w:rFonts w:hint="eastAsia"/>
+          <w:lang w:eastAsia="zh-CN"/>
+        </w:rPr>
+        <w:t>没有正确的选择</w:t>
+      </w:r>
+    </w:p>
+    <w:p>
+      <w:pPr>
+        <w:tabs>
+          <w:tab w:val="left" w:pos="1080"/>
+          <w:tab w:val="left" w:pos="5760"/>
+          <w:tab w:val="left" w:pos="7200"/>
+        </w:tabs>
+        <w:spacing w:before="240" w:line="360" w:lineRule="atLeast"/>
         <w:ind w:firstLine="720"/>
         <w:jc w:val="both"/>
       </w:pPr>
@@ -1711,7 +2317,7 @@
         </w:rPr>
         <w:lastRenderedPageBreak/>
         <w:drawing>
-          <wp:inline distT="0" distB="0" distL="0" distR="0" wp14:anchorId="57765308" wp14:editId="744C6535">
+          <wp:inline distT="0" distB="0" distL="0" distR="0" wp14:anchorId="57765308" wp14:editId="2782715E">
             <wp:extent cx="5590309" cy="3167324"/>
             <wp:effectExtent l="0" t="0" r="0" b="0"/>
             <wp:docPr id="98221591" name="图片 1"/>
@@ -1728,7 +2334,7 @@
                     </pic:cNvPicPr>
                   </pic:nvPicPr>
                   <pic:blipFill>
-                    <a:blip r:embed="rId10" cstate="print">
+                    <a:blip r:embed="rId15" cstate="print">
                       <a:extLst>
                         <a:ext uri="{28A0092B-C50C-407E-A947-70E740481C1C}">
                           <a14:useLocalDpi xmlns:a14="http://schemas.microsoft.com/office/drawing/2010/main" val="0"/>
@@ -2095,10 +2701,9 @@
         <w:rPr>
           <w:rFonts w:ascii="New York" w:hAnsi="New York"/>
         </w:rPr>
-        <w:lastRenderedPageBreak/>
         <w:pict w14:anchorId="1F28FEA6">
-          <v:shape id="_x0000_i1027" type="#_x0000_t75" style="width:353.45pt;height:186pt">
-            <v:imagedata r:id="rId11" o:title=""/>
+          <v:shape id="_x0000_i1026" type="#_x0000_t75" style="width:353.55pt;height:186pt">
+            <v:imagedata r:id="rId16" o:title=""/>
           </v:shape>
         </w:pict>
       </w:r>
@@ -2114,6 +2719,7 @@
         <w:jc w:val="center"/>
       </w:pPr>
       <w:r>
+        <w:lastRenderedPageBreak/>
         <w:t>Figure 2:</w:t>
       </w:r>
       <w:r>
@@ -2441,7 +3047,6 @@
         <w:jc w:val="both"/>
       </w:pPr>
       <w:r>
-        <w:lastRenderedPageBreak/>
         <w:t>SBR</w:t>
       </w:r>
       <w:r>
@@ -2678,6 +3283,7 @@
         <w:jc w:val="both"/>
       </w:pPr>
       <w:r>
+        <w:lastRenderedPageBreak/>
         <w:t>To design the shift-register storage unit, we first need to look at the required specs.</w:t>
       </w:r>
       <w:r>
@@ -2961,11 +3567,7 @@
         <w:t xml:space="preserve"> </w:t>
       </w:r>
       <w:r>
-        <w:t xml:space="preserve">But since the shift registers are </w:t>
-      </w:r>
-      <w:r>
-        <w:lastRenderedPageBreak/>
-        <w:t>constantly shifting data in and out of their serial ports, when exactly do you load the data into the SBR?</w:t>
+        <w:t>But since the shift registers are constantly shifting data in and out of their serial ports, when exactly do you load the data into the SBR?</w:t>
       </w:r>
       <w:r>
         <w:t xml:space="preserve"> </w:t>
@@ -3091,7 +3693,16 @@
           <w:szCs w:val="24"/>
           <w:shd w:val="clear" w:color="auto" w:fill="FFFFFF"/>
         </w:rPr>
-        <w:t>Note that since the register is always shifting, it is meaningless to indicate "absolute" storage addresses.</w:t>
+        <w:t xml:space="preserve">Note that since the register is always shifting, it is meaningless </w:t>
+      </w:r>
+      <w:r>
+        <w:rPr>
+          <w:rFonts w:cs="Times"/>
+          <w:szCs w:val="24"/>
+          <w:shd w:val="clear" w:color="auto" w:fill="FFFFFF"/>
+        </w:rPr>
+        <w:lastRenderedPageBreak/>
+        <w:t>to indicate "absolute" storage addresses.</w:t>
       </w:r>
       <w:r>
         <w:rPr>
@@ -3381,8 +3992,8 @@
       </w:pPr>
       <w:r>
         <w:pict w14:anchorId="02BDF2CF">
-          <v:shape id="_x0000_i1028" type="#_x0000_t75" style="width:6in;height:214.35pt">
-            <v:imagedata r:id="rId12" o:title="lab 2"/>
+          <v:shape id="_x0000_i1027" type="#_x0000_t75" style="width:6in;height:214.7pt">
+            <v:imagedata r:id="rId17" o:title="lab 2"/>
           </v:shape>
         </w:pict>
       </w:r>
@@ -3427,7 +4038,6 @@
           <w:bCs/>
           <w:szCs w:val="24"/>
         </w:rPr>
-        <w:lastRenderedPageBreak/>
         <w:t xml:space="preserve">Your </w:t>
       </w:r>
       <w:r>
@@ -3615,6 +4225,7 @@
         <w:rPr>
           <w:b/>
         </w:rPr>
+        <w:lastRenderedPageBreak/>
         <w:t>Demo Points Breakdown:</w:t>
       </w:r>
       <w:r>
@@ -3729,24 +4340,13 @@
     <w:p>
       <w:pPr>
         <w:tabs>
-          <w:tab w:val="left" w:pos="720"/>
           <w:tab w:val="left" w:pos="5760"/>
           <w:tab w:val="left" w:pos="7200"/>
         </w:tabs>
         <w:spacing w:before="240" w:line="360" w:lineRule="atLeast"/>
-      </w:pPr>
-      <w:r>
-        <w:t>IV.</w:t>
-      </w:r>
-      <w:r>
-        <w:tab/>
-      </w:r>
-      <w:r>
-        <w:rPr>
-          <w:u w:val="single"/>
-        </w:rPr>
-        <w:t>LAB</w:t>
-      </w:r>
+        <w:ind w:left="720"/>
+        <w:jc w:val="both"/>
+      </w:pPr>
     </w:p>
     <w:p>
       <w:pPr>
@@ -3755,29 +4355,22 @@
           <w:tab w:val="left" w:pos="7200"/>
         </w:tabs>
         <w:spacing w:before="240" w:line="360" w:lineRule="atLeast"/>
-        <w:ind w:left="720"/>
         <w:jc w:val="both"/>
-      </w:pPr>
-      <w:r>
-        <w:t>Finish testing and demonstrating your circuit to your TA</w:t>
-      </w:r>
-      <w:r>
-        <w:t>.</w:t>
-      </w:r>
-      <w:r>
-        <w:t xml:space="preserve"> C</w:t>
-      </w:r>
-      <w:r>
-        <w:t>orrect the design if necessary</w:t>
-      </w:r>
-      <w:r>
-        <w:t xml:space="preserve"> and document </w:t>
-      </w:r>
-      <w:r>
-        <w:t>your changes</w:t>
-      </w:r>
-      <w:r>
-        <w:t xml:space="preserve"> for the lab report.</w:t>
+        <w:rPr>
+          <w:u w:val="single"/>
+        </w:rPr>
+      </w:pPr>
+      <w:r>
+        <w:t>V.</w:t>
+      </w:r>
+      <w:r>
+        <w:t xml:space="preserve">   </w:t>
+      </w:r>
+      <w:r>
+        <w:rPr>
+          <w:u w:val="single"/>
+        </w:rPr>
+        <w:t>POST-LAB</w:t>
       </w:r>
     </w:p>
     <w:p>
@@ -3787,26 +4380,23 @@
           <w:tab w:val="left" w:pos="7200"/>
         </w:tabs>
         <w:spacing w:before="240" w:line="360" w:lineRule="atLeast"/>
-        <w:ind w:left="720"/>
         <w:jc w:val="both"/>
-      </w:pPr>
-      <w:r>
-        <w:t xml:space="preserve">Follow the Lab </w:t>
-      </w:r>
-      <w:r>
-        <w:t xml:space="preserve">2 </w:t>
-      </w:r>
-      <w:r>
-        <w:t xml:space="preserve">demo information when debugging is </w:t>
-      </w:r>
-      <w:r>
-        <w:rPr>
-          <w:u w:val="single"/>
-        </w:rPr>
-        <w:t>completed</w:t>
-      </w:r>
-      <w:r>
-        <w:t>.</w:t>
+        <w:rPr>
+          <w:lang w:eastAsia="zh-CN"/>
+        </w:rPr>
+      </w:pPr>
+      <w:r>
+        <w:rPr>
+          <w:rFonts w:hint="eastAsia"/>
+          <w:lang w:eastAsia="zh-CN"/>
+        </w:rPr>
+        <w:t>(</w:t>
+      </w:r>
+      <w:r>
+        <w:rPr>
+          <w:lang w:eastAsia="zh-CN"/>
+        </w:rPr>
+        <w:t xml:space="preserve">1) Problem we met while developing the data storage. </w:t>
       </w:r>
     </w:p>
     <w:p>
@@ -3816,8 +4406,10 @@
           <w:tab w:val="left" w:pos="7200"/>
         </w:tabs>
         <w:spacing w:before="240" w:line="360" w:lineRule="atLeast"/>
-        <w:ind w:left="720"/>
         <w:jc w:val="both"/>
+        <w:rPr>
+          <w:lang w:eastAsia="zh-CN"/>
+        </w:rPr>
       </w:pPr>
     </w:p>
     <w:p>
@@ -3827,22 +4419,59 @@
           <w:tab w:val="left" w:pos="7200"/>
         </w:tabs>
         <w:spacing w:before="240" w:line="360" w:lineRule="atLeast"/>
+        <w:ind w:left="720"/>
         <w:jc w:val="both"/>
-        <w:rPr>
-          <w:u w:val="single"/>
-        </w:rPr>
-      </w:pPr>
-      <w:r>
-        <w:t>V.</w:t>
-      </w:r>
-      <w:r>
-        <w:t xml:space="preserve">   </w:t>
-      </w:r>
-      <w:r>
-        <w:rPr>
-          <w:u w:val="single"/>
-        </w:rPr>
-        <w:t>POST-LAB</w:t>
+      </w:pPr>
+      <w:r>
+        <w:t xml:space="preserve">1) </w:t>
+      </w:r>
+      <w:r>
+        <w:t xml:space="preserve">Your </w:t>
+      </w:r>
+      <w:r>
+        <w:t>post</w:t>
+      </w:r>
+      <w:r>
+        <w:t>-</w:t>
+      </w:r>
+      <w:r>
+        <w:t>lab</w:t>
+      </w:r>
+      <w:r>
+        <w:t xml:space="preserve"> </w:t>
+      </w:r>
+      <w:r>
+        <w:t>writeup</w:t>
+      </w:r>
+      <w:r>
+        <w:t xml:space="preserve"> </w:t>
+      </w:r>
+      <w:r>
+        <w:t>(notes) should</w:t>
+      </w:r>
+      <w:r>
+        <w:t xml:space="preserve"> contain a corrected version of your </w:t>
+      </w:r>
+      <w:r>
+        <w:t>pre</w:t>
+      </w:r>
+      <w:r>
+        <w:t>-</w:t>
+      </w:r>
+      <w:r>
+        <w:t>lab</w:t>
+      </w:r>
+      <w:r>
+        <w:t xml:space="preserve"> </w:t>
+      </w:r>
+      <w:r>
+        <w:t>writeup</w:t>
+      </w:r>
+      <w:r>
+        <w:t xml:space="preserve"> and an explanation of any remaining problems in the operation of the circuits.</w:t>
+      </w:r>
+      <w:r>
+        <w:t xml:space="preserve"> This will aid the writing of your lab report.</w:t>
       </w:r>
     </w:p>
     <w:p>
@@ -3852,108 +4481,6 @@
           <w:tab w:val="left" w:pos="7200"/>
         </w:tabs>
         <w:spacing w:before="240" w:line="360" w:lineRule="atLeast"/>
-        <w:jc w:val="both"/>
-        <w:rPr>
-          <w:lang w:eastAsia="zh-CN"/>
-        </w:rPr>
-      </w:pPr>
-      <w:r>
-        <w:rPr>
-          <w:rFonts w:hint="eastAsia"/>
-          <w:lang w:eastAsia="zh-CN"/>
-        </w:rPr>
-        <w:t>(</w:t>
-      </w:r>
-      <w:r>
-        <w:rPr>
-          <w:lang w:eastAsia="zh-CN"/>
-        </w:rPr>
-        <w:t xml:space="preserve">1) Problem we met while developing the data storage. </w:t>
-      </w:r>
-    </w:p>
-    <w:p>
-      <w:pPr>
-        <w:tabs>
-          <w:tab w:val="left" w:pos="5760"/>
-          <w:tab w:val="left" w:pos="7200"/>
-        </w:tabs>
-        <w:spacing w:before="240" w:line="360" w:lineRule="atLeast"/>
-        <w:jc w:val="both"/>
-        <w:rPr>
-          <w:lang w:eastAsia="zh-CN"/>
-        </w:rPr>
-      </w:pPr>
-    </w:p>
-    <w:p>
-      <w:pPr>
-        <w:tabs>
-          <w:tab w:val="left" w:pos="5760"/>
-          <w:tab w:val="left" w:pos="7200"/>
-        </w:tabs>
-        <w:spacing w:before="240" w:line="360" w:lineRule="atLeast"/>
-        <w:ind w:left="720"/>
-        <w:jc w:val="both"/>
-      </w:pPr>
-      <w:r>
-        <w:lastRenderedPageBreak/>
-        <w:t xml:space="preserve">1) </w:t>
-      </w:r>
-      <w:r>
-        <w:t xml:space="preserve">Your </w:t>
-      </w:r>
-      <w:r>
-        <w:t>post</w:t>
-      </w:r>
-      <w:r>
-        <w:t>-</w:t>
-      </w:r>
-      <w:r>
-        <w:t>lab</w:t>
-      </w:r>
-      <w:r>
-        <w:t xml:space="preserve"> </w:t>
-      </w:r>
-      <w:r>
-        <w:t>writeup</w:t>
-      </w:r>
-      <w:r>
-        <w:t xml:space="preserve"> </w:t>
-      </w:r>
-      <w:r>
-        <w:t>(notes) should</w:t>
-      </w:r>
-      <w:r>
-        <w:t xml:space="preserve"> contain a corrected version of your </w:t>
-      </w:r>
-      <w:r>
-        <w:t>pre</w:t>
-      </w:r>
-      <w:r>
-        <w:t>-</w:t>
-      </w:r>
-      <w:r>
-        <w:t>lab</w:t>
-      </w:r>
-      <w:r>
-        <w:t xml:space="preserve"> </w:t>
-      </w:r>
-      <w:r>
-        <w:t>writeup</w:t>
-      </w:r>
-      <w:r>
-        <w:t xml:space="preserve"> and an explanation of any remaining problems in the operation of the circuits.</w:t>
-      </w:r>
-      <w:r>
-        <w:t xml:space="preserve"> This will aid the writing of your lab report.</w:t>
-      </w:r>
-    </w:p>
-    <w:p>
-      <w:pPr>
-        <w:tabs>
-          <w:tab w:val="left" w:pos="5760"/>
-          <w:tab w:val="left" w:pos="7200"/>
-        </w:tabs>
-        <w:spacing w:before="240" w:line="360" w:lineRule="atLeast"/>
         <w:ind w:left="720"/>
         <w:jc w:val="both"/>
       </w:pPr>
@@ -4099,6 +4626,7 @@
         <w:contextualSpacing/>
       </w:pPr>
       <w:r>
+        <w:lastRenderedPageBreak/>
         <w:t>Describe how the addressing is implemented. When does the circuit commit a read or write from/to the input switches and output register respectively</w:t>
       </w:r>
       <w:r>
@@ -4311,7 +4839,6 @@
         <w:contextualSpacing/>
       </w:pPr>
       <w:r>
-        <w:lastRenderedPageBreak/>
         <w:t xml:space="preserve">If you used </w:t>
       </w:r>
       <w:proofErr w:type="spellStart"/>
@@ -4461,10 +4988,10 @@
       </w:pPr>
     </w:p>
     <w:sectPr>
-      <w:headerReference w:type="even" r:id="rId13"/>
-      <w:headerReference w:type="default" r:id="rId14"/>
-      <w:footerReference w:type="even" r:id="rId15"/>
-      <w:footerReference w:type="default" r:id="rId16"/>
+      <w:headerReference w:type="even" r:id="rId18"/>
+      <w:headerReference w:type="default" r:id="rId19"/>
+      <w:footerReference w:type="even" r:id="rId20"/>
+      <w:footerReference w:type="default" r:id="rId21"/>
       <w:footnotePr>
         <w:numFmt w:val="lowerRoman"/>
       </w:footnotePr>
@@ -5494,6 +6021,95 @@
     </w:lvl>
   </w:abstractNum>
   <w:abstractNum w:abstractNumId="8" w15:restartNumberingAfterBreak="0">
+    <w:nsid w:val="41F1712E"/>
+    <w:multiLevelType w:val="hybridMultilevel"/>
+    <w:tmpl w:val="968E4BFA"/>
+    <w:lvl w:ilvl="0" w:tplc="6BFC3FB0">
+      <w:start w:val="1"/>
+      <w:numFmt w:val="decimal"/>
+      <w:lvlText w:val="%1."/>
+      <w:lvlJc w:val="left"/>
+      <w:pPr>
+        <w:ind w:left="1080" w:hanging="360"/>
+      </w:pPr>
+      <w:rPr>
+        <w:rFonts w:hint="default"/>
+      </w:rPr>
+    </w:lvl>
+    <w:lvl w:ilvl="1" w:tplc="04090019" w:tentative="1">
+      <w:start w:val="1"/>
+      <w:numFmt w:val="lowerLetter"/>
+      <w:lvlText w:val="%2)"/>
+      <w:lvlJc w:val="left"/>
+      <w:pPr>
+        <w:ind w:left="1600" w:hanging="440"/>
+      </w:pPr>
+    </w:lvl>
+    <w:lvl w:ilvl="2" w:tplc="0409001B" w:tentative="1">
+      <w:start w:val="1"/>
+      <w:numFmt w:val="lowerRoman"/>
+      <w:lvlText w:val="%3."/>
+      <w:lvlJc w:val="right"/>
+      <w:pPr>
+        <w:ind w:left="2040" w:hanging="440"/>
+      </w:pPr>
+    </w:lvl>
+    <w:lvl w:ilvl="3" w:tplc="0409000F" w:tentative="1">
+      <w:start w:val="1"/>
+      <w:numFmt w:val="decimal"/>
+      <w:lvlText w:val="%4."/>
+      <w:lvlJc w:val="left"/>
+      <w:pPr>
+        <w:ind w:left="2480" w:hanging="440"/>
+      </w:pPr>
+    </w:lvl>
+    <w:lvl w:ilvl="4" w:tplc="04090019" w:tentative="1">
+      <w:start w:val="1"/>
+      <w:numFmt w:val="lowerLetter"/>
+      <w:lvlText w:val="%5)"/>
+      <w:lvlJc w:val="left"/>
+      <w:pPr>
+        <w:ind w:left="2920" w:hanging="440"/>
+      </w:pPr>
+    </w:lvl>
+    <w:lvl w:ilvl="5" w:tplc="0409001B" w:tentative="1">
+      <w:start w:val="1"/>
+      <w:numFmt w:val="lowerRoman"/>
+      <w:lvlText w:val="%6."/>
+      <w:lvlJc w:val="right"/>
+      <w:pPr>
+        <w:ind w:left="3360" w:hanging="440"/>
+      </w:pPr>
+    </w:lvl>
+    <w:lvl w:ilvl="6" w:tplc="0409000F" w:tentative="1">
+      <w:start w:val="1"/>
+      <w:numFmt w:val="decimal"/>
+      <w:lvlText w:val="%7."/>
+      <w:lvlJc w:val="left"/>
+      <w:pPr>
+        <w:ind w:left="3800" w:hanging="440"/>
+      </w:pPr>
+    </w:lvl>
+    <w:lvl w:ilvl="7" w:tplc="04090019" w:tentative="1">
+      <w:start w:val="1"/>
+      <w:numFmt w:val="lowerLetter"/>
+      <w:lvlText w:val="%8)"/>
+      <w:lvlJc w:val="left"/>
+      <w:pPr>
+        <w:ind w:left="4240" w:hanging="440"/>
+      </w:pPr>
+    </w:lvl>
+    <w:lvl w:ilvl="8" w:tplc="0409001B" w:tentative="1">
+      <w:start w:val="1"/>
+      <w:numFmt w:val="lowerRoman"/>
+      <w:lvlText w:val="%9."/>
+      <w:lvlJc w:val="right"/>
+      <w:pPr>
+        <w:ind w:left="4680" w:hanging="440"/>
+      </w:pPr>
+    </w:lvl>
+  </w:abstractNum>
+  <w:abstractNum w:abstractNumId="9" w15:restartNumberingAfterBreak="0">
     <w:nsid w:val="45910B43"/>
     <w:multiLevelType w:val="hybridMultilevel"/>
     <w:tmpl w:val="9580D472"/>
@@ -5606,7 +6222,7 @@
       </w:rPr>
     </w:lvl>
   </w:abstractNum>
-  <w:abstractNum w:abstractNumId="9" w15:restartNumberingAfterBreak="0">
+  <w:abstractNum w:abstractNumId="10" w15:restartNumberingAfterBreak="0">
     <w:nsid w:val="4B5703EE"/>
     <w:multiLevelType w:val="hybridMultilevel"/>
     <w:tmpl w:val="D55E1120"/>
@@ -5692,7 +6308,7 @@
       </w:pPr>
     </w:lvl>
   </w:abstractNum>
-  <w:abstractNum w:abstractNumId="10" w15:restartNumberingAfterBreak="0">
+  <w:abstractNum w:abstractNumId="11" w15:restartNumberingAfterBreak="0">
     <w:nsid w:val="4BF77581"/>
     <w:multiLevelType w:val="hybridMultilevel"/>
     <w:tmpl w:val="43AA28CC"/>
@@ -5805,7 +6421,7 @@
       </w:rPr>
     </w:lvl>
   </w:abstractNum>
-  <w:abstractNum w:abstractNumId="11" w15:restartNumberingAfterBreak="0">
+  <w:abstractNum w:abstractNumId="12" w15:restartNumberingAfterBreak="0">
     <w:nsid w:val="4C440A8F"/>
     <w:multiLevelType w:val="hybridMultilevel"/>
     <w:tmpl w:val="FCC4B640"/>
@@ -5917,7 +6533,7 @@
       </w:rPr>
     </w:lvl>
   </w:abstractNum>
-  <w:abstractNum w:abstractNumId="12" w15:restartNumberingAfterBreak="0">
+  <w:abstractNum w:abstractNumId="13" w15:restartNumberingAfterBreak="0">
     <w:nsid w:val="509D5E62"/>
     <w:multiLevelType w:val="hybridMultilevel"/>
     <w:tmpl w:val="628E548E"/>
@@ -6030,7 +6646,7 @@
       </w:rPr>
     </w:lvl>
   </w:abstractNum>
-  <w:abstractNum w:abstractNumId="13" w15:restartNumberingAfterBreak="0">
+  <w:abstractNum w:abstractNumId="14" w15:restartNumberingAfterBreak="0">
     <w:nsid w:val="62720642"/>
     <w:multiLevelType w:val="hybridMultilevel"/>
     <w:tmpl w:val="73A4FB90"/>
@@ -6143,7 +6759,7 @@
       </w:rPr>
     </w:lvl>
   </w:abstractNum>
-  <w:abstractNum w:abstractNumId="14" w15:restartNumberingAfterBreak="0">
+  <w:abstractNum w:abstractNumId="15" w15:restartNumberingAfterBreak="0">
     <w:nsid w:val="7AEF67F9"/>
     <w:multiLevelType w:val="hybridMultilevel"/>
     <w:tmpl w:val="03E4A684"/>
@@ -6260,16 +6876,16 @@
     <w:abstractNumId w:val="5"/>
   </w:num>
   <w:num w:numId="2" w16cid:durableId="627199705">
-    <w:abstractNumId w:val="13"/>
+    <w:abstractNumId w:val="14"/>
   </w:num>
   <w:num w:numId="3" w16cid:durableId="1526822683">
     <w:abstractNumId w:val="0"/>
   </w:num>
   <w:num w:numId="4" w16cid:durableId="1159224898">
-    <w:abstractNumId w:val="8"/>
+    <w:abstractNumId w:val="9"/>
   </w:num>
   <w:num w:numId="5" w16cid:durableId="185875411">
-    <w:abstractNumId w:val="12"/>
+    <w:abstractNumId w:val="13"/>
   </w:num>
   <w:num w:numId="6" w16cid:durableId="116342540">
     <w:abstractNumId w:val="3"/>
@@ -6281,13 +6897,13 @@
     <w:abstractNumId w:val="2"/>
   </w:num>
   <w:num w:numId="9" w16cid:durableId="1253203340">
-    <w:abstractNumId w:val="10"/>
+    <w:abstractNumId w:val="11"/>
   </w:num>
   <w:num w:numId="10" w16cid:durableId="364839833">
-    <w:abstractNumId w:val="14"/>
+    <w:abstractNumId w:val="15"/>
   </w:num>
   <w:num w:numId="11" w16cid:durableId="1970818441">
-    <w:abstractNumId w:val="11"/>
+    <w:abstractNumId w:val="12"/>
   </w:num>
   <w:num w:numId="12" w16cid:durableId="1514958302">
     <w:abstractNumId w:val="6"/>
@@ -6296,10 +6912,13 @@
     <w:abstractNumId w:val="4"/>
   </w:num>
   <w:num w:numId="14" w16cid:durableId="828791111">
-    <w:abstractNumId w:val="9"/>
+    <w:abstractNumId w:val="10"/>
   </w:num>
   <w:num w:numId="15" w16cid:durableId="1616667619">
     <w:abstractNumId w:val="1"/>
+  </w:num>
+  <w:num w:numId="16" w16cid:durableId="650057523">
+    <w:abstractNumId w:val="8"/>
   </w:num>
 </w:numbering>
 </file>
@@ -7020,6 +7639,16 @@
       <w:lang w:eastAsia="en-US"/>
     </w:rPr>
   </w:style>
+  <w:style w:type="paragraph" w:styleId="af3">
+    <w:name w:val="List Paragraph"/>
+    <w:basedOn w:val="a"/>
+    <w:uiPriority w:val="34"/>
+    <w:qFormat/>
+    <w:rsid w:val="002E70C1"/>
+    <w:pPr>
+      <w:ind w:firstLineChars="200" w:firstLine="420"/>
+    </w:pPr>
+  </w:style>
 </w:styles>
 </file>
 
